--- a/TesteEngenheiroDados.docx
+++ b/TesteEngenheiroDados.docx
@@ -47,6 +47,13 @@
           <w:rFonts w:ascii="Roboto" w:eastAsia="Roboto" w:hAnsi="Roboto" w:cs="Roboto"/>
         </w:rPr>
       </w:pPr>
+      <w:r>
+        <w:rPr>
+          <w:rFonts w:ascii="Roboto" w:eastAsia="Roboto" w:hAnsi="Roboto" w:cs="Roboto"/>
+        </w:rPr>
+        <w:tab/>
+        <w:t>Alessandro de Mattos Silva</w:t>
+      </w:r>
     </w:p>
     <w:p>
       <w:pPr>
@@ -831,7 +838,6 @@
         <w:ind w:left="264" w:right="912"/>
         <w:rPr>
           <w:rFonts w:ascii="Roboto" w:eastAsia="Roboto" w:hAnsi="Roboto" w:cs="Roboto"/>
-          <w:color w:val="000000"/>
         </w:rPr>
       </w:pPr>
       <w:r>
@@ -848,6 +854,34 @@
         <w:t>Caso tenha criado um relatório em alguma ferramenta de visualização de dados, inclua um screenshot do mesmo no arquivo.</w:t>
       </w:r>
     </w:p>
+    <w:p>
+      <w:pPr>
+        <w:widowControl w:val="0"/>
+        <w:pBdr>
+          <w:top w:val="nil"/>
+          <w:left w:val="nil"/>
+          <w:bottom w:val="nil"/>
+          <w:right w:val="nil"/>
+          <w:between w:val="nil"/>
+        </w:pBdr>
+        <w:spacing w:before="230"/>
+        <w:ind w:left="264" w:right="912"/>
+        <w:rPr>
+          <w:rFonts w:ascii="Roboto" w:eastAsia="Roboto" w:hAnsi="Roboto" w:cs="Roboto"/>
+          <w:color w:val="000000"/>
+        </w:rPr>
+      </w:pPr>
+    </w:p>
+    <w:p>
+      <w:pPr>
+        <w:pStyle w:val="Ttulo3"/>
+      </w:pPr>
+      <w:r>
+        <w:lastRenderedPageBreak/>
+        <w:t>Análise de dados</w:t>
+      </w:r>
+    </w:p>
+    <w:p/>
     <w:p>
       <w:pPr>
         <w:widowControl w:val="0"/>
@@ -864,6 +898,12 @@
           <w:rFonts w:ascii="Roboto" w:eastAsia="Roboto" w:hAnsi="Roboto" w:cs="Roboto"/>
         </w:rPr>
       </w:pPr>
+      <w:r>
+        <w:rPr>
+          <w:rFonts w:ascii="Roboto" w:eastAsia="Roboto" w:hAnsi="Roboto" w:cs="Roboto"/>
+        </w:rPr>
+        <w:t>Com base na solução implantada responda aos seguintes questionamentos:</w:t>
+      </w:r>
     </w:p>
     <w:p>
       <w:pPr>
@@ -881,38 +921,6 @@
           <w:rFonts w:ascii="Roboto" w:eastAsia="Roboto" w:hAnsi="Roboto" w:cs="Roboto"/>
         </w:rPr>
       </w:pPr>
-    </w:p>
-    <w:p>
-      <w:pPr>
-        <w:pStyle w:val="Ttulo3"/>
-      </w:pPr>
-      <w:r>
-        <w:lastRenderedPageBreak/>
-        <w:t>Análise de dados</w:t>
-      </w:r>
-    </w:p>
-    <w:p>
-      <w:pPr>
-        <w:widowControl w:val="0"/>
-        <w:pBdr>
-          <w:top w:val="nil"/>
-          <w:left w:val="nil"/>
-          <w:bottom w:val="nil"/>
-          <w:right w:val="nil"/>
-          <w:between w:val="nil"/>
-        </w:pBdr>
-        <w:spacing w:before="225"/>
-        <w:ind w:left="264" w:right="1771"/>
-        <w:rPr>
-          <w:rFonts w:ascii="Roboto" w:eastAsia="Roboto" w:hAnsi="Roboto" w:cs="Roboto"/>
-        </w:rPr>
-      </w:pPr>
-      <w:r>
-        <w:rPr>
-          <w:rFonts w:ascii="Roboto" w:eastAsia="Roboto" w:hAnsi="Roboto" w:cs="Roboto"/>
-        </w:rPr>
-        <w:t>Com base na solução implantada responda aos seguintes questionamentos:</w:t>
-      </w:r>
     </w:p>
     <w:p>
       <w:pPr>
@@ -974,6 +982,258 @@
     </w:p>
     <w:p>
       <w:pPr>
+        <w:pStyle w:val="PargrafodaLista"/>
+        <w:shd w:val="clear" w:color="auto" w:fill="FFFFFE"/>
+        <w:spacing w:line="240" w:lineRule="atLeast"/>
+        <w:rPr>
+          <w:rFonts w:ascii="Consolas" w:eastAsia="Times New Roman" w:hAnsi="Consolas" w:cs="Times New Roman"/>
+          <w:color w:val="000000"/>
+          <w:sz w:val="18"/>
+          <w:szCs w:val="18"/>
+        </w:rPr>
+      </w:pPr>
+      <w:r>
+        <w:rPr>
+          <w:rFonts w:ascii="Consolas" w:eastAsia="Times New Roman" w:hAnsi="Consolas" w:cs="Times New Roman"/>
+          <w:color w:val="3367D6"/>
+          <w:sz w:val="18"/>
+          <w:szCs w:val="18"/>
+        </w:rPr>
+        <w:t>SELECT</w:t>
+      </w:r>
+    </w:p>
+    <w:p>
+      <w:pPr>
+        <w:shd w:val="clear" w:color="auto" w:fill="FFFFFE"/>
+        <w:spacing w:line="240" w:lineRule="atLeast"/>
+        <w:ind w:left="360" w:firstLine="360"/>
+        <w:rPr>
+          <w:rFonts w:ascii="Consolas" w:eastAsia="Times New Roman" w:hAnsi="Consolas" w:cs="Times New Roman"/>
+          <w:color w:val="000000"/>
+          <w:sz w:val="18"/>
+          <w:szCs w:val="18"/>
+        </w:rPr>
+      </w:pPr>
+      <w:r>
+        <w:rPr>
+          <w:rFonts w:ascii="Consolas" w:eastAsia="Times New Roman" w:hAnsi="Consolas" w:cs="Times New Roman"/>
+          <w:color w:val="000000"/>
+          <w:sz w:val="18"/>
+          <w:szCs w:val="18"/>
+        </w:rPr>
+        <w:t>  </w:t>
+      </w:r>
+      <w:r>
+        <w:rPr>
+          <w:rFonts w:ascii="Consolas" w:eastAsia="Times New Roman" w:hAnsi="Consolas" w:cs="Times New Roman"/>
+          <w:color w:val="3367D6"/>
+          <w:sz w:val="18"/>
+          <w:szCs w:val="18"/>
+        </w:rPr>
+        <w:t>COUNT</w:t>
+      </w:r>
+      <w:r>
+        <w:rPr>
+          <w:rFonts w:ascii="Consolas" w:eastAsia="Times New Roman" w:hAnsi="Consolas" w:cs="Times New Roman"/>
+          <w:color w:val="37474F"/>
+          <w:sz w:val="18"/>
+          <w:szCs w:val="18"/>
+        </w:rPr>
+        <w:t>(</w:t>
+      </w:r>
+      <w:r>
+        <w:rPr>
+          <w:rFonts w:ascii="Consolas" w:eastAsia="Times New Roman" w:hAnsi="Consolas" w:cs="Times New Roman"/>
+          <w:color w:val="000000"/>
+          <w:sz w:val="18"/>
+          <w:szCs w:val="18"/>
+        </w:rPr>
+        <w:t>SalesOrderID</w:t>
+      </w:r>
+      <w:r>
+        <w:rPr>
+          <w:rFonts w:ascii="Consolas" w:eastAsia="Times New Roman" w:hAnsi="Consolas" w:cs="Times New Roman"/>
+          <w:color w:val="37474F"/>
+          <w:sz w:val="18"/>
+          <w:szCs w:val="18"/>
+        </w:rPr>
+        <w:t>)</w:t>
+      </w:r>
+    </w:p>
+    <w:p>
+      <w:pPr>
+        <w:pStyle w:val="PargrafodaLista"/>
+        <w:shd w:val="clear" w:color="auto" w:fill="FFFFFE"/>
+        <w:spacing w:line="240" w:lineRule="atLeast"/>
+        <w:rPr>
+          <w:rFonts w:ascii="Consolas" w:eastAsia="Times New Roman" w:hAnsi="Consolas" w:cs="Times New Roman"/>
+          <w:color w:val="000000"/>
+          <w:sz w:val="18"/>
+          <w:szCs w:val="18"/>
+        </w:rPr>
+      </w:pPr>
+      <w:r>
+        <w:rPr>
+          <w:rFonts w:ascii="Consolas" w:eastAsia="Times New Roman" w:hAnsi="Consolas" w:cs="Times New Roman"/>
+          <w:color w:val="3367D6"/>
+          <w:sz w:val="18"/>
+          <w:szCs w:val="18"/>
+        </w:rPr>
+        <w:t>FROM</w:t>
+      </w:r>
+    </w:p>
+    <w:p>
+      <w:pPr>
+        <w:shd w:val="clear" w:color="auto" w:fill="FFFFFE"/>
+        <w:spacing w:line="240" w:lineRule="atLeast"/>
+        <w:ind w:left="360" w:firstLine="360"/>
+        <w:rPr>
+          <w:rFonts w:ascii="Consolas" w:eastAsia="Times New Roman" w:hAnsi="Consolas" w:cs="Times New Roman"/>
+          <w:color w:val="000000"/>
+          <w:sz w:val="18"/>
+          <w:szCs w:val="18"/>
+        </w:rPr>
+      </w:pPr>
+      <w:r>
+        <w:rPr>
+          <w:rFonts w:ascii="Consolas" w:eastAsia="Times New Roman" w:hAnsi="Consolas" w:cs="Times New Roman"/>
+          <w:color w:val="000000"/>
+          <w:sz w:val="18"/>
+          <w:szCs w:val="18"/>
+        </w:rPr>
+        <w:t>  </w:t>
+      </w:r>
+      <w:r>
+        <w:rPr>
+          <w:rFonts w:ascii="Consolas" w:eastAsia="Times New Roman" w:hAnsi="Consolas" w:cs="Times New Roman"/>
+          <w:color w:val="0D904F"/>
+          <w:sz w:val="18"/>
+          <w:szCs w:val="18"/>
+        </w:rPr>
+        <w:t>`rox-bike.BIKE.SalesOrderDetail`</w:t>
+      </w:r>
+    </w:p>
+    <w:p>
+      <w:pPr>
+        <w:pStyle w:val="PargrafodaLista"/>
+        <w:shd w:val="clear" w:color="auto" w:fill="FFFFFE"/>
+        <w:spacing w:line="240" w:lineRule="atLeast"/>
+        <w:rPr>
+          <w:rFonts w:ascii="Consolas" w:eastAsia="Times New Roman" w:hAnsi="Consolas" w:cs="Times New Roman"/>
+          <w:color w:val="000000"/>
+          <w:sz w:val="18"/>
+          <w:szCs w:val="18"/>
+        </w:rPr>
+      </w:pPr>
+      <w:r>
+        <w:rPr>
+          <w:rFonts w:ascii="Consolas" w:eastAsia="Times New Roman" w:hAnsi="Consolas" w:cs="Times New Roman"/>
+          <w:color w:val="3367D6"/>
+          <w:sz w:val="18"/>
+          <w:szCs w:val="18"/>
+        </w:rPr>
+        <w:t>WHERE</w:t>
+      </w:r>
+    </w:p>
+    <w:p>
+      <w:pPr>
+        <w:pStyle w:val="PargrafodaLista"/>
+        <w:shd w:val="clear" w:color="auto" w:fill="FFFFFE"/>
+        <w:spacing w:line="240" w:lineRule="atLeast"/>
+        <w:rPr>
+          <w:rFonts w:ascii="Consolas" w:eastAsia="Times New Roman" w:hAnsi="Consolas" w:cs="Times New Roman"/>
+          <w:color w:val="000000"/>
+          <w:sz w:val="18"/>
+          <w:szCs w:val="18"/>
+        </w:rPr>
+      </w:pPr>
+      <w:r>
+        <w:rPr>
+          <w:rFonts w:ascii="Consolas" w:eastAsia="Times New Roman" w:hAnsi="Consolas" w:cs="Times New Roman"/>
+          <w:color w:val="000000"/>
+          <w:sz w:val="18"/>
+          <w:szCs w:val="18"/>
+        </w:rPr>
+        <w:t>  OrderQty </w:t>
+      </w:r>
+      <w:r>
+        <w:rPr>
+          <w:rFonts w:ascii="Consolas" w:eastAsia="Times New Roman" w:hAnsi="Consolas" w:cs="Times New Roman"/>
+          <w:color w:val="37474F"/>
+          <w:sz w:val="18"/>
+          <w:szCs w:val="18"/>
+        </w:rPr>
+        <w:t>&gt;</w:t>
+      </w:r>
+      <w:r>
+        <w:rPr>
+          <w:rFonts w:ascii="Consolas" w:eastAsia="Times New Roman" w:hAnsi="Consolas" w:cs="Times New Roman"/>
+          <w:color w:val="000000"/>
+          <w:sz w:val="18"/>
+          <w:szCs w:val="18"/>
+        </w:rPr>
+        <w:t> </w:t>
+      </w:r>
+      <w:r>
+        <w:rPr>
+          <w:rFonts w:ascii="Consolas" w:eastAsia="Times New Roman" w:hAnsi="Consolas" w:cs="Times New Roman"/>
+          <w:color w:val="F4511E"/>
+          <w:sz w:val="18"/>
+          <w:szCs w:val="18"/>
+        </w:rPr>
+        <w:t>2</w:t>
+      </w:r>
+      <w:r>
+        <w:rPr>
+          <w:rFonts w:ascii="Consolas" w:eastAsia="Times New Roman" w:hAnsi="Consolas" w:cs="Times New Roman"/>
+          <w:color w:val="000000"/>
+          <w:sz w:val="18"/>
+          <w:szCs w:val="18"/>
+        </w:rPr>
+        <w:t> </w:t>
+      </w:r>
+    </w:p>
+    <w:p>
+      <w:pPr>
+        <w:pStyle w:val="PargrafodaLista"/>
+        <w:shd w:val="clear" w:color="auto" w:fill="FFFFFE"/>
+        <w:spacing w:line="240" w:lineRule="atLeast"/>
+        <w:rPr>
+          <w:rFonts w:ascii="Consolas" w:eastAsia="Times New Roman" w:hAnsi="Consolas" w:cs="Times New Roman"/>
+          <w:color w:val="000000"/>
+          <w:sz w:val="18"/>
+          <w:szCs w:val="18"/>
+        </w:rPr>
+      </w:pPr>
+    </w:p>
+    <w:p>
+      <w:pPr>
+        <w:pStyle w:val="PargrafodaLista"/>
+        <w:shd w:val="clear" w:color="auto" w:fill="FFFFFE"/>
+        <w:spacing w:line="240" w:lineRule="atLeast"/>
+        <w:rPr>
+          <w:rFonts w:ascii="Consolas" w:eastAsia="Times New Roman" w:hAnsi="Consolas" w:cs="Times New Roman"/>
+          <w:color w:val="000000"/>
+          <w:sz w:val="18"/>
+          <w:szCs w:val="18"/>
+        </w:rPr>
+      </w:pPr>
+    </w:p>
+    <w:p>
+      <w:pPr>
+        <w:pStyle w:val="PargrafodaLista"/>
+        <w:shd w:val="clear" w:color="auto" w:fill="FFFFFE"/>
+        <w:spacing w:line="240" w:lineRule="atLeast"/>
+        <w:rPr>
+          <w:rFonts w:ascii="Consolas" w:eastAsia="Times New Roman" w:hAnsi="Consolas" w:cs="Times New Roman"/>
+          <w:color w:val="000000"/>
+          <w:sz w:val="18"/>
+          <w:szCs w:val="18"/>
+        </w:rPr>
+      </w:pPr>
+    </w:p>
+    <w:p>
+      <w:pPr>
         <w:widowControl w:val="0"/>
         <w:numPr>
           <w:ilvl w:val="0"/>
@@ -1072,6 +1332,648 @@
     </w:p>
     <w:p>
       <w:pPr>
+        <w:pStyle w:val="PargrafodaLista"/>
+        <w:shd w:val="clear" w:color="auto" w:fill="FFFFFE"/>
+        <w:spacing w:line="240" w:lineRule="atLeast"/>
+        <w:rPr>
+          <w:rFonts w:ascii="Consolas" w:eastAsia="Times New Roman" w:hAnsi="Consolas" w:cs="Times New Roman"/>
+          <w:color w:val="000000"/>
+          <w:sz w:val="18"/>
+          <w:szCs w:val="18"/>
+        </w:rPr>
+      </w:pPr>
+      <w:r>
+        <w:rPr>
+          <w:rFonts w:ascii="Consolas" w:eastAsia="Times New Roman" w:hAnsi="Consolas" w:cs="Times New Roman"/>
+          <w:color w:val="3367D6"/>
+          <w:sz w:val="18"/>
+          <w:szCs w:val="18"/>
+        </w:rPr>
+        <w:t>SELECT</w:t>
+      </w:r>
+      <w:r>
+        <w:rPr>
+          <w:rFonts w:ascii="Consolas" w:eastAsia="Times New Roman" w:hAnsi="Consolas" w:cs="Times New Roman"/>
+          <w:color w:val="000000"/>
+          <w:sz w:val="18"/>
+          <w:szCs w:val="18"/>
+        </w:rPr>
+        <w:t> P.Name, </w:t>
+      </w:r>
+      <w:r>
+        <w:rPr>
+          <w:rFonts w:ascii="Consolas" w:eastAsia="Times New Roman" w:hAnsi="Consolas" w:cs="Times New Roman"/>
+          <w:color w:val="3367D6"/>
+          <w:sz w:val="18"/>
+          <w:szCs w:val="18"/>
+        </w:rPr>
+        <w:t>SUM</w:t>
+      </w:r>
+      <w:r>
+        <w:rPr>
+          <w:rFonts w:ascii="Consolas" w:eastAsia="Times New Roman" w:hAnsi="Consolas" w:cs="Times New Roman"/>
+          <w:color w:val="37474F"/>
+          <w:sz w:val="18"/>
+          <w:szCs w:val="18"/>
+        </w:rPr>
+        <w:t>(</w:t>
+      </w:r>
+      <w:r>
+        <w:rPr>
+          <w:rFonts w:ascii="Consolas" w:eastAsia="Times New Roman" w:hAnsi="Consolas" w:cs="Times New Roman"/>
+          <w:color w:val="000000"/>
+          <w:sz w:val="18"/>
+          <w:szCs w:val="18"/>
+        </w:rPr>
+        <w:t>O.OrderQty</w:t>
+      </w:r>
+      <w:r>
+        <w:rPr>
+          <w:rFonts w:ascii="Consolas" w:eastAsia="Times New Roman" w:hAnsi="Consolas" w:cs="Times New Roman"/>
+          <w:color w:val="37474F"/>
+          <w:sz w:val="18"/>
+          <w:szCs w:val="18"/>
+        </w:rPr>
+        <w:t>)</w:t>
+      </w:r>
+      <w:r>
+        <w:rPr>
+          <w:rFonts w:ascii="Consolas" w:eastAsia="Times New Roman" w:hAnsi="Consolas" w:cs="Times New Roman"/>
+          <w:color w:val="000000"/>
+          <w:sz w:val="18"/>
+          <w:szCs w:val="18"/>
+        </w:rPr>
+        <w:t> </w:t>
+      </w:r>
+      <w:r>
+        <w:rPr>
+          <w:rFonts w:ascii="Consolas" w:eastAsia="Times New Roman" w:hAnsi="Consolas" w:cs="Times New Roman"/>
+          <w:color w:val="3367D6"/>
+          <w:sz w:val="18"/>
+          <w:szCs w:val="18"/>
+        </w:rPr>
+        <w:t>As</w:t>
+      </w:r>
+      <w:r>
+        <w:rPr>
+          <w:rFonts w:ascii="Consolas" w:eastAsia="Times New Roman" w:hAnsi="Consolas" w:cs="Times New Roman"/>
+          <w:color w:val="000000"/>
+          <w:sz w:val="18"/>
+          <w:szCs w:val="18"/>
+        </w:rPr>
+        <w:t> Vendas </w:t>
+      </w:r>
+    </w:p>
+    <w:p>
+      <w:pPr>
+        <w:pStyle w:val="PargrafodaLista"/>
+        <w:shd w:val="clear" w:color="auto" w:fill="FFFFFE"/>
+        <w:spacing w:line="240" w:lineRule="atLeast"/>
+        <w:rPr>
+          <w:rFonts w:ascii="Consolas" w:eastAsia="Times New Roman" w:hAnsi="Consolas" w:cs="Times New Roman"/>
+          <w:color w:val="000000"/>
+          <w:sz w:val="18"/>
+          <w:szCs w:val="18"/>
+        </w:rPr>
+      </w:pPr>
+      <w:r>
+        <w:rPr>
+          <w:rFonts w:ascii="Consolas" w:eastAsia="Times New Roman" w:hAnsi="Consolas" w:cs="Times New Roman"/>
+          <w:color w:val="3367D6"/>
+          <w:sz w:val="18"/>
+          <w:szCs w:val="18"/>
+        </w:rPr>
+        <w:t>FROM</w:t>
+      </w:r>
+      <w:r>
+        <w:rPr>
+          <w:rFonts w:ascii="Consolas" w:eastAsia="Times New Roman" w:hAnsi="Consolas" w:cs="Times New Roman"/>
+          <w:color w:val="000000"/>
+          <w:sz w:val="18"/>
+          <w:szCs w:val="18"/>
+        </w:rPr>
+        <w:t> </w:t>
+      </w:r>
+      <w:r>
+        <w:rPr>
+          <w:rFonts w:ascii="Consolas" w:eastAsia="Times New Roman" w:hAnsi="Consolas" w:cs="Times New Roman"/>
+          <w:color w:val="0D904F"/>
+          <w:sz w:val="18"/>
+          <w:szCs w:val="18"/>
+        </w:rPr>
+        <w:t>`rox-bike.BIKE.Product`</w:t>
+      </w:r>
+      <w:r>
+        <w:rPr>
+          <w:rFonts w:ascii="Consolas" w:eastAsia="Times New Roman" w:hAnsi="Consolas" w:cs="Times New Roman"/>
+          <w:color w:val="000000"/>
+          <w:sz w:val="18"/>
+          <w:szCs w:val="18"/>
+        </w:rPr>
+        <w:t> </w:t>
+      </w:r>
+      <w:r>
+        <w:rPr>
+          <w:rFonts w:ascii="Consolas" w:eastAsia="Times New Roman" w:hAnsi="Consolas" w:cs="Times New Roman"/>
+          <w:color w:val="3367D6"/>
+          <w:sz w:val="18"/>
+          <w:szCs w:val="18"/>
+        </w:rPr>
+        <w:t>AS</w:t>
+      </w:r>
+      <w:r>
+        <w:rPr>
+          <w:rFonts w:ascii="Consolas" w:eastAsia="Times New Roman" w:hAnsi="Consolas" w:cs="Times New Roman"/>
+          <w:color w:val="000000"/>
+          <w:sz w:val="18"/>
+          <w:szCs w:val="18"/>
+        </w:rPr>
+        <w:t> P </w:t>
+      </w:r>
+    </w:p>
+    <w:p>
+      <w:pPr>
+        <w:pStyle w:val="PargrafodaLista"/>
+        <w:shd w:val="clear" w:color="auto" w:fill="FFFFFE"/>
+        <w:spacing w:line="240" w:lineRule="atLeast"/>
+        <w:rPr>
+          <w:rFonts w:ascii="Consolas" w:eastAsia="Times New Roman" w:hAnsi="Consolas" w:cs="Times New Roman"/>
+          <w:color w:val="000000"/>
+          <w:sz w:val="18"/>
+          <w:szCs w:val="18"/>
+        </w:rPr>
+      </w:pPr>
+      <w:r>
+        <w:rPr>
+          <w:rFonts w:ascii="Consolas" w:eastAsia="Times New Roman" w:hAnsi="Consolas" w:cs="Times New Roman"/>
+          <w:color w:val="3367D6"/>
+          <w:sz w:val="18"/>
+          <w:szCs w:val="18"/>
+        </w:rPr>
+        <w:t>INNER</w:t>
+      </w:r>
+      <w:r>
+        <w:rPr>
+          <w:rFonts w:ascii="Consolas" w:eastAsia="Times New Roman" w:hAnsi="Consolas" w:cs="Times New Roman"/>
+          <w:color w:val="000000"/>
+          <w:sz w:val="18"/>
+          <w:szCs w:val="18"/>
+        </w:rPr>
+        <w:t> </w:t>
+      </w:r>
+      <w:r>
+        <w:rPr>
+          <w:rFonts w:ascii="Consolas" w:eastAsia="Times New Roman" w:hAnsi="Consolas" w:cs="Times New Roman"/>
+          <w:color w:val="3367D6"/>
+          <w:sz w:val="18"/>
+          <w:szCs w:val="18"/>
+        </w:rPr>
+        <w:t>JOIN</w:t>
+      </w:r>
+      <w:r>
+        <w:rPr>
+          <w:rFonts w:ascii="Consolas" w:eastAsia="Times New Roman" w:hAnsi="Consolas" w:cs="Times New Roman"/>
+          <w:color w:val="000000"/>
+          <w:sz w:val="18"/>
+          <w:szCs w:val="18"/>
+        </w:rPr>
+        <w:t> </w:t>
+      </w:r>
+      <w:r>
+        <w:rPr>
+          <w:rFonts w:ascii="Consolas" w:eastAsia="Times New Roman" w:hAnsi="Consolas" w:cs="Times New Roman"/>
+          <w:color w:val="0D904F"/>
+          <w:sz w:val="18"/>
+          <w:szCs w:val="18"/>
+        </w:rPr>
+        <w:t>`rox-bike.BIKE.SpecialOfferProduct`</w:t>
+      </w:r>
+      <w:r>
+        <w:rPr>
+          <w:rFonts w:ascii="Consolas" w:eastAsia="Times New Roman" w:hAnsi="Consolas" w:cs="Times New Roman"/>
+          <w:color w:val="000000"/>
+          <w:sz w:val="18"/>
+          <w:szCs w:val="18"/>
+        </w:rPr>
+        <w:t> </w:t>
+      </w:r>
+      <w:r>
+        <w:rPr>
+          <w:rFonts w:ascii="Consolas" w:eastAsia="Times New Roman" w:hAnsi="Consolas" w:cs="Times New Roman"/>
+          <w:color w:val="3367D6"/>
+          <w:sz w:val="18"/>
+          <w:szCs w:val="18"/>
+        </w:rPr>
+        <w:t>AS</w:t>
+      </w:r>
+      <w:r>
+        <w:rPr>
+          <w:rFonts w:ascii="Consolas" w:eastAsia="Times New Roman" w:hAnsi="Consolas" w:cs="Times New Roman"/>
+          <w:color w:val="000000"/>
+          <w:sz w:val="18"/>
+          <w:szCs w:val="18"/>
+        </w:rPr>
+        <w:t> S </w:t>
+      </w:r>
+    </w:p>
+    <w:p>
+      <w:pPr>
+        <w:pStyle w:val="PargrafodaLista"/>
+        <w:shd w:val="clear" w:color="auto" w:fill="FFFFFE"/>
+        <w:spacing w:line="240" w:lineRule="atLeast"/>
+        <w:rPr>
+          <w:rFonts w:ascii="Consolas" w:eastAsia="Times New Roman" w:hAnsi="Consolas" w:cs="Times New Roman"/>
+          <w:color w:val="000000"/>
+          <w:sz w:val="18"/>
+          <w:szCs w:val="18"/>
+        </w:rPr>
+      </w:pPr>
+      <w:r>
+        <w:rPr>
+          <w:rFonts w:ascii="Consolas" w:eastAsia="Times New Roman" w:hAnsi="Consolas" w:cs="Times New Roman"/>
+          <w:color w:val="000000"/>
+          <w:sz w:val="18"/>
+          <w:szCs w:val="18"/>
+        </w:rPr>
+        <w:t>    </w:t>
+      </w:r>
+      <w:r>
+        <w:rPr>
+          <w:rFonts w:ascii="Consolas" w:eastAsia="Times New Roman" w:hAnsi="Consolas" w:cs="Times New Roman"/>
+          <w:color w:val="3367D6"/>
+          <w:sz w:val="18"/>
+          <w:szCs w:val="18"/>
+        </w:rPr>
+        <w:t>ON</w:t>
+      </w:r>
+      <w:r>
+        <w:rPr>
+          <w:rFonts w:ascii="Consolas" w:eastAsia="Times New Roman" w:hAnsi="Consolas" w:cs="Times New Roman"/>
+          <w:color w:val="000000"/>
+          <w:sz w:val="18"/>
+          <w:szCs w:val="18"/>
+        </w:rPr>
+        <w:t> P.</w:t>
+      </w:r>
+      <w:r>
+        <w:rPr>
+          <w:rFonts w:ascii="Consolas" w:eastAsia="Times New Roman" w:hAnsi="Consolas" w:cs="Times New Roman"/>
+          <w:color w:val="800000"/>
+          <w:sz w:val="18"/>
+          <w:szCs w:val="18"/>
+        </w:rPr>
+        <w:t>ProductID</w:t>
+      </w:r>
+      <w:r>
+        <w:rPr>
+          <w:rFonts w:ascii="Consolas" w:eastAsia="Times New Roman" w:hAnsi="Consolas" w:cs="Times New Roman"/>
+          <w:color w:val="000000"/>
+          <w:sz w:val="18"/>
+          <w:szCs w:val="18"/>
+        </w:rPr>
+        <w:t>=S.ProductID</w:t>
+      </w:r>
+    </w:p>
+    <w:p>
+      <w:pPr>
+        <w:pStyle w:val="PargrafodaLista"/>
+        <w:shd w:val="clear" w:color="auto" w:fill="FFFFFE"/>
+        <w:spacing w:line="240" w:lineRule="atLeast"/>
+        <w:rPr>
+          <w:rFonts w:ascii="Consolas" w:eastAsia="Times New Roman" w:hAnsi="Consolas" w:cs="Times New Roman"/>
+          <w:color w:val="000000"/>
+          <w:sz w:val="18"/>
+          <w:szCs w:val="18"/>
+        </w:rPr>
+      </w:pPr>
+      <w:r>
+        <w:rPr>
+          <w:rFonts w:ascii="Consolas" w:eastAsia="Times New Roman" w:hAnsi="Consolas" w:cs="Times New Roman"/>
+          <w:color w:val="3367D6"/>
+          <w:sz w:val="18"/>
+          <w:szCs w:val="18"/>
+        </w:rPr>
+        <w:t>INNER</w:t>
+      </w:r>
+      <w:r>
+        <w:rPr>
+          <w:rFonts w:ascii="Consolas" w:eastAsia="Times New Roman" w:hAnsi="Consolas" w:cs="Times New Roman"/>
+          <w:color w:val="000000"/>
+          <w:sz w:val="18"/>
+          <w:szCs w:val="18"/>
+        </w:rPr>
+        <w:t> </w:t>
+      </w:r>
+      <w:r>
+        <w:rPr>
+          <w:rFonts w:ascii="Consolas" w:eastAsia="Times New Roman" w:hAnsi="Consolas" w:cs="Times New Roman"/>
+          <w:color w:val="3367D6"/>
+          <w:sz w:val="18"/>
+          <w:szCs w:val="18"/>
+        </w:rPr>
+        <w:t>JOIN</w:t>
+      </w:r>
+      <w:r>
+        <w:rPr>
+          <w:rFonts w:ascii="Consolas" w:eastAsia="Times New Roman" w:hAnsi="Consolas" w:cs="Times New Roman"/>
+          <w:color w:val="000000"/>
+          <w:sz w:val="18"/>
+          <w:szCs w:val="18"/>
+        </w:rPr>
+        <w:t> </w:t>
+      </w:r>
+      <w:r>
+        <w:rPr>
+          <w:rFonts w:ascii="Consolas" w:eastAsia="Times New Roman" w:hAnsi="Consolas" w:cs="Times New Roman"/>
+          <w:color w:val="0D904F"/>
+          <w:sz w:val="18"/>
+          <w:szCs w:val="18"/>
+        </w:rPr>
+        <w:t>`rox-bike.BIKE.SalesOrderDetail`</w:t>
+      </w:r>
+      <w:r>
+        <w:rPr>
+          <w:rFonts w:ascii="Consolas" w:eastAsia="Times New Roman" w:hAnsi="Consolas" w:cs="Times New Roman"/>
+          <w:color w:val="000000"/>
+          <w:sz w:val="18"/>
+          <w:szCs w:val="18"/>
+        </w:rPr>
+        <w:t> </w:t>
+      </w:r>
+      <w:r>
+        <w:rPr>
+          <w:rFonts w:ascii="Consolas" w:eastAsia="Times New Roman" w:hAnsi="Consolas" w:cs="Times New Roman"/>
+          <w:color w:val="3367D6"/>
+          <w:sz w:val="18"/>
+          <w:szCs w:val="18"/>
+        </w:rPr>
+        <w:t>AS</w:t>
+      </w:r>
+      <w:r>
+        <w:rPr>
+          <w:rFonts w:ascii="Consolas" w:eastAsia="Times New Roman" w:hAnsi="Consolas" w:cs="Times New Roman"/>
+          <w:color w:val="000000"/>
+          <w:sz w:val="18"/>
+          <w:szCs w:val="18"/>
+        </w:rPr>
+        <w:t> O </w:t>
+      </w:r>
+    </w:p>
+    <w:p>
+      <w:pPr>
+        <w:pStyle w:val="PargrafodaLista"/>
+        <w:shd w:val="clear" w:color="auto" w:fill="FFFFFE"/>
+        <w:spacing w:line="240" w:lineRule="atLeast"/>
+        <w:rPr>
+          <w:rFonts w:ascii="Consolas" w:eastAsia="Times New Roman" w:hAnsi="Consolas" w:cs="Times New Roman"/>
+          <w:color w:val="000000"/>
+          <w:sz w:val="18"/>
+          <w:szCs w:val="18"/>
+        </w:rPr>
+      </w:pPr>
+      <w:r>
+        <w:rPr>
+          <w:rFonts w:ascii="Consolas" w:eastAsia="Times New Roman" w:hAnsi="Consolas" w:cs="Times New Roman"/>
+          <w:color w:val="000000"/>
+          <w:sz w:val="18"/>
+          <w:szCs w:val="18"/>
+        </w:rPr>
+        <w:t>    </w:t>
+      </w:r>
+      <w:r>
+        <w:rPr>
+          <w:rFonts w:ascii="Consolas" w:eastAsia="Times New Roman" w:hAnsi="Consolas" w:cs="Times New Roman"/>
+          <w:color w:val="3367D6"/>
+          <w:sz w:val="18"/>
+          <w:szCs w:val="18"/>
+        </w:rPr>
+        <w:t>ON</w:t>
+      </w:r>
+      <w:r>
+        <w:rPr>
+          <w:rFonts w:ascii="Consolas" w:eastAsia="Times New Roman" w:hAnsi="Consolas" w:cs="Times New Roman"/>
+          <w:color w:val="000000"/>
+          <w:sz w:val="18"/>
+          <w:szCs w:val="18"/>
+        </w:rPr>
+        <w:t> S.</w:t>
+      </w:r>
+      <w:r>
+        <w:rPr>
+          <w:rFonts w:ascii="Consolas" w:eastAsia="Times New Roman" w:hAnsi="Consolas" w:cs="Times New Roman"/>
+          <w:color w:val="800000"/>
+          <w:sz w:val="18"/>
+          <w:szCs w:val="18"/>
+        </w:rPr>
+        <w:t>ProductID</w:t>
+      </w:r>
+      <w:r>
+        <w:rPr>
+          <w:rFonts w:ascii="Consolas" w:eastAsia="Times New Roman" w:hAnsi="Consolas" w:cs="Times New Roman"/>
+          <w:color w:val="000000"/>
+          <w:sz w:val="18"/>
+          <w:szCs w:val="18"/>
+        </w:rPr>
+        <w:t>=O.ProductID</w:t>
+      </w:r>
+    </w:p>
+    <w:p>
+      <w:pPr>
+        <w:pStyle w:val="PargrafodaLista"/>
+        <w:shd w:val="clear" w:color="auto" w:fill="FFFFFE"/>
+        <w:spacing w:line="240" w:lineRule="atLeast"/>
+        <w:rPr>
+          <w:rFonts w:ascii="Consolas" w:eastAsia="Times New Roman" w:hAnsi="Consolas" w:cs="Times New Roman"/>
+          <w:color w:val="000000"/>
+          <w:sz w:val="18"/>
+          <w:szCs w:val="18"/>
+        </w:rPr>
+      </w:pPr>
+      <w:r>
+        <w:rPr>
+          <w:rFonts w:ascii="Consolas" w:eastAsia="Times New Roman" w:hAnsi="Consolas" w:cs="Times New Roman"/>
+          <w:color w:val="3367D6"/>
+          <w:sz w:val="18"/>
+          <w:szCs w:val="18"/>
+        </w:rPr>
+        <w:t>GROUP</w:t>
+      </w:r>
+      <w:r>
+        <w:rPr>
+          <w:rFonts w:ascii="Consolas" w:eastAsia="Times New Roman" w:hAnsi="Consolas" w:cs="Times New Roman"/>
+          <w:color w:val="000000"/>
+          <w:sz w:val="18"/>
+          <w:szCs w:val="18"/>
+        </w:rPr>
+        <w:t> </w:t>
+      </w:r>
+      <w:r>
+        <w:rPr>
+          <w:rFonts w:ascii="Consolas" w:eastAsia="Times New Roman" w:hAnsi="Consolas" w:cs="Times New Roman"/>
+          <w:color w:val="3367D6"/>
+          <w:sz w:val="18"/>
+          <w:szCs w:val="18"/>
+        </w:rPr>
+        <w:t>BY</w:t>
+      </w:r>
+      <w:r>
+        <w:rPr>
+          <w:rFonts w:ascii="Consolas" w:eastAsia="Times New Roman" w:hAnsi="Consolas" w:cs="Times New Roman"/>
+          <w:color w:val="000000"/>
+          <w:sz w:val="18"/>
+          <w:szCs w:val="18"/>
+        </w:rPr>
+        <w:t> P.DaysToManufacture, P.Name, O.OrderQty</w:t>
+      </w:r>
+    </w:p>
+    <w:p>
+      <w:pPr>
+        <w:pStyle w:val="PargrafodaLista"/>
+        <w:shd w:val="clear" w:color="auto" w:fill="FFFFFE"/>
+        <w:spacing w:line="240" w:lineRule="atLeast"/>
+        <w:rPr>
+          <w:rFonts w:ascii="Consolas" w:eastAsia="Times New Roman" w:hAnsi="Consolas" w:cs="Times New Roman"/>
+          <w:color w:val="000000"/>
+          <w:sz w:val="18"/>
+          <w:szCs w:val="18"/>
+        </w:rPr>
+      </w:pPr>
+      <w:r>
+        <w:rPr>
+          <w:rFonts w:ascii="Consolas" w:eastAsia="Times New Roman" w:hAnsi="Consolas" w:cs="Times New Roman"/>
+          <w:color w:val="3367D6"/>
+          <w:sz w:val="18"/>
+          <w:szCs w:val="18"/>
+        </w:rPr>
+        <w:t>ORDER</w:t>
+      </w:r>
+      <w:r>
+        <w:rPr>
+          <w:rFonts w:ascii="Consolas" w:eastAsia="Times New Roman" w:hAnsi="Consolas" w:cs="Times New Roman"/>
+          <w:color w:val="000000"/>
+          <w:sz w:val="18"/>
+          <w:szCs w:val="18"/>
+        </w:rPr>
+        <w:t> </w:t>
+      </w:r>
+      <w:r>
+        <w:rPr>
+          <w:rFonts w:ascii="Consolas" w:eastAsia="Times New Roman" w:hAnsi="Consolas" w:cs="Times New Roman"/>
+          <w:color w:val="3367D6"/>
+          <w:sz w:val="18"/>
+          <w:szCs w:val="18"/>
+        </w:rPr>
+        <w:t>BY</w:t>
+      </w:r>
+      <w:r>
+        <w:rPr>
+          <w:rFonts w:ascii="Consolas" w:eastAsia="Times New Roman" w:hAnsi="Consolas" w:cs="Times New Roman"/>
+          <w:color w:val="000000"/>
+          <w:sz w:val="18"/>
+          <w:szCs w:val="18"/>
+        </w:rPr>
+        <w:t>  O.OrderQty </w:t>
+      </w:r>
+      <w:r>
+        <w:rPr>
+          <w:rFonts w:ascii="Consolas" w:eastAsia="Times New Roman" w:hAnsi="Consolas" w:cs="Times New Roman"/>
+          <w:color w:val="3367D6"/>
+          <w:sz w:val="18"/>
+          <w:szCs w:val="18"/>
+        </w:rPr>
+        <w:t>DESC</w:t>
+      </w:r>
+    </w:p>
+    <w:p>
+      <w:pPr>
+        <w:pStyle w:val="PargrafodaLista"/>
+        <w:shd w:val="clear" w:color="auto" w:fill="FFFFFE"/>
+        <w:spacing w:line="240" w:lineRule="atLeast"/>
+        <w:rPr>
+          <w:rFonts w:ascii="Consolas" w:eastAsia="Times New Roman" w:hAnsi="Consolas" w:cs="Times New Roman"/>
+          <w:color w:val="000000"/>
+          <w:sz w:val="18"/>
+          <w:szCs w:val="18"/>
+        </w:rPr>
+      </w:pPr>
+      <w:r>
+        <w:rPr>
+          <w:rFonts w:ascii="Consolas" w:eastAsia="Times New Roman" w:hAnsi="Consolas" w:cs="Times New Roman"/>
+          <w:color w:val="3367D6"/>
+          <w:sz w:val="18"/>
+          <w:szCs w:val="18"/>
+        </w:rPr>
+        <w:t>LIMIT</w:t>
+      </w:r>
+      <w:r>
+        <w:rPr>
+          <w:rFonts w:ascii="Consolas" w:eastAsia="Times New Roman" w:hAnsi="Consolas" w:cs="Times New Roman"/>
+          <w:color w:val="000000"/>
+          <w:sz w:val="18"/>
+          <w:szCs w:val="18"/>
+        </w:rPr>
+        <w:t> </w:t>
+      </w:r>
+      <w:r>
+        <w:rPr>
+          <w:rFonts w:ascii="Consolas" w:eastAsia="Times New Roman" w:hAnsi="Consolas" w:cs="Times New Roman"/>
+          <w:color w:val="F4511E"/>
+          <w:sz w:val="18"/>
+          <w:szCs w:val="18"/>
+        </w:rPr>
+        <w:t>3</w:t>
+      </w:r>
+    </w:p>
+    <w:p>
+      <w:pPr>
+        <w:widowControl w:val="0"/>
+        <w:pBdr>
+          <w:top w:val="nil"/>
+          <w:left w:val="nil"/>
+          <w:bottom w:val="nil"/>
+          <w:right w:val="nil"/>
+          <w:between w:val="nil"/>
+        </w:pBdr>
+        <w:ind w:left="720" w:right="5"/>
+        <w:rPr>
+          <w:rFonts w:ascii="Roboto" w:eastAsia="Roboto" w:hAnsi="Roboto" w:cs="Roboto"/>
+        </w:rPr>
+      </w:pPr>
+    </w:p>
+    <w:p>
+      <w:pPr>
+        <w:widowControl w:val="0"/>
+        <w:pBdr>
+          <w:top w:val="nil"/>
+          <w:left w:val="nil"/>
+          <w:bottom w:val="nil"/>
+          <w:right w:val="nil"/>
+          <w:between w:val="nil"/>
+        </w:pBdr>
+        <w:ind w:left="720" w:right="5"/>
+        <w:rPr>
+          <w:rFonts w:ascii="Roboto" w:eastAsia="Roboto" w:hAnsi="Roboto" w:cs="Roboto"/>
+        </w:rPr>
+      </w:pPr>
+    </w:p>
+    <w:p>
+      <w:pPr>
+        <w:widowControl w:val="0"/>
+        <w:pBdr>
+          <w:top w:val="nil"/>
+          <w:left w:val="nil"/>
+          <w:bottom w:val="nil"/>
+          <w:right w:val="nil"/>
+          <w:between w:val="nil"/>
+        </w:pBdr>
+        <w:ind w:left="720" w:right="5"/>
+        <w:rPr>
+          <w:rFonts w:ascii="Roboto" w:eastAsia="Roboto" w:hAnsi="Roboto" w:cs="Roboto"/>
+        </w:rPr>
+      </w:pPr>
+    </w:p>
+    <w:p>
+      <w:pPr>
         <w:widowControl w:val="0"/>
         <w:numPr>
           <w:ilvl w:val="0"/>
@@ -1111,6 +2013,576 @@
     </w:p>
     <w:p>
       <w:pPr>
+        <w:pStyle w:val="PargrafodaLista"/>
+        <w:shd w:val="clear" w:color="auto" w:fill="FFFFFE"/>
+        <w:spacing w:line="240" w:lineRule="atLeast"/>
+        <w:rPr>
+          <w:rFonts w:ascii="Consolas" w:eastAsia="Times New Roman" w:hAnsi="Consolas" w:cs="Times New Roman"/>
+          <w:color w:val="000000"/>
+          <w:sz w:val="18"/>
+          <w:szCs w:val="18"/>
+        </w:rPr>
+      </w:pPr>
+      <w:r>
+        <w:rPr>
+          <w:rFonts w:ascii="Consolas" w:eastAsia="Times New Roman" w:hAnsi="Consolas" w:cs="Times New Roman"/>
+          <w:color w:val="3367D6"/>
+          <w:sz w:val="18"/>
+          <w:szCs w:val="18"/>
+        </w:rPr>
+        <w:t>SELECT</w:t>
+      </w:r>
+      <w:r>
+        <w:rPr>
+          <w:rFonts w:ascii="Consolas" w:eastAsia="Times New Roman" w:hAnsi="Consolas" w:cs="Times New Roman"/>
+          <w:color w:val="000000"/>
+          <w:sz w:val="18"/>
+          <w:szCs w:val="18"/>
+        </w:rPr>
+        <w:t>  P.FirstName, P.LastName, </w:t>
+      </w:r>
+      <w:r>
+        <w:rPr>
+          <w:rFonts w:ascii="Consolas" w:eastAsia="Times New Roman" w:hAnsi="Consolas" w:cs="Times New Roman"/>
+          <w:color w:val="3367D6"/>
+          <w:sz w:val="18"/>
+          <w:szCs w:val="18"/>
+        </w:rPr>
+        <w:t>COUNT</w:t>
+      </w:r>
+      <w:r>
+        <w:rPr>
+          <w:rFonts w:ascii="Consolas" w:eastAsia="Times New Roman" w:hAnsi="Consolas" w:cs="Times New Roman"/>
+          <w:color w:val="37474F"/>
+          <w:sz w:val="18"/>
+          <w:szCs w:val="18"/>
+        </w:rPr>
+        <w:t>(</w:t>
+      </w:r>
+      <w:r>
+        <w:rPr>
+          <w:rFonts w:ascii="Consolas" w:eastAsia="Times New Roman" w:hAnsi="Consolas" w:cs="Times New Roman"/>
+          <w:color w:val="000000"/>
+          <w:sz w:val="18"/>
+          <w:szCs w:val="18"/>
+        </w:rPr>
+        <w:t>H.CustomerID</w:t>
+      </w:r>
+      <w:r>
+        <w:rPr>
+          <w:rFonts w:ascii="Consolas" w:eastAsia="Times New Roman" w:hAnsi="Consolas" w:cs="Times New Roman"/>
+          <w:color w:val="37474F"/>
+          <w:sz w:val="18"/>
+          <w:szCs w:val="18"/>
+        </w:rPr>
+        <w:t>)</w:t>
+      </w:r>
+      <w:r>
+        <w:rPr>
+          <w:rFonts w:ascii="Consolas" w:eastAsia="Times New Roman" w:hAnsi="Consolas" w:cs="Times New Roman"/>
+          <w:color w:val="000000"/>
+          <w:sz w:val="18"/>
+          <w:szCs w:val="18"/>
+        </w:rPr>
+        <w:t> </w:t>
+      </w:r>
+      <w:r>
+        <w:rPr>
+          <w:rFonts w:ascii="Consolas" w:eastAsia="Times New Roman" w:hAnsi="Consolas" w:cs="Times New Roman"/>
+          <w:color w:val="3367D6"/>
+          <w:sz w:val="18"/>
+          <w:szCs w:val="18"/>
+        </w:rPr>
+        <w:t>AS</w:t>
+      </w:r>
+      <w:r>
+        <w:rPr>
+          <w:rFonts w:ascii="Consolas" w:eastAsia="Times New Roman" w:hAnsi="Consolas" w:cs="Times New Roman"/>
+          <w:color w:val="000000"/>
+          <w:sz w:val="18"/>
+          <w:szCs w:val="18"/>
+        </w:rPr>
+        <w:t> Pedidos</w:t>
+      </w:r>
+    </w:p>
+    <w:p>
+      <w:pPr>
+        <w:pStyle w:val="PargrafodaLista"/>
+        <w:shd w:val="clear" w:color="auto" w:fill="FFFFFE"/>
+        <w:spacing w:line="240" w:lineRule="atLeast"/>
+        <w:rPr>
+          <w:rFonts w:ascii="Consolas" w:eastAsia="Times New Roman" w:hAnsi="Consolas" w:cs="Times New Roman"/>
+          <w:color w:val="000000"/>
+          <w:sz w:val="18"/>
+          <w:szCs w:val="18"/>
+        </w:rPr>
+      </w:pPr>
+      <w:r>
+        <w:rPr>
+          <w:rFonts w:ascii="Consolas" w:eastAsia="Times New Roman" w:hAnsi="Consolas" w:cs="Times New Roman"/>
+          <w:color w:val="3367D6"/>
+          <w:sz w:val="18"/>
+          <w:szCs w:val="18"/>
+        </w:rPr>
+        <w:t>FROM</w:t>
+      </w:r>
+      <w:r>
+        <w:rPr>
+          <w:rFonts w:ascii="Consolas" w:eastAsia="Times New Roman" w:hAnsi="Consolas" w:cs="Times New Roman"/>
+          <w:color w:val="000000"/>
+          <w:sz w:val="18"/>
+          <w:szCs w:val="18"/>
+        </w:rPr>
+        <w:t> </w:t>
+      </w:r>
+      <w:r>
+        <w:rPr>
+          <w:rFonts w:ascii="Consolas" w:eastAsia="Times New Roman" w:hAnsi="Consolas" w:cs="Times New Roman"/>
+          <w:color w:val="0D904F"/>
+          <w:sz w:val="18"/>
+          <w:szCs w:val="18"/>
+        </w:rPr>
+        <w:t>`rox-bike.BIKE.Person`</w:t>
+      </w:r>
+      <w:r>
+        <w:rPr>
+          <w:rFonts w:ascii="Consolas" w:eastAsia="Times New Roman" w:hAnsi="Consolas" w:cs="Times New Roman"/>
+          <w:color w:val="000000"/>
+          <w:sz w:val="18"/>
+          <w:szCs w:val="18"/>
+        </w:rPr>
+        <w:t> </w:t>
+      </w:r>
+      <w:r>
+        <w:rPr>
+          <w:rFonts w:ascii="Consolas" w:eastAsia="Times New Roman" w:hAnsi="Consolas" w:cs="Times New Roman"/>
+          <w:color w:val="3367D6"/>
+          <w:sz w:val="18"/>
+          <w:szCs w:val="18"/>
+        </w:rPr>
+        <w:t>AS</w:t>
+      </w:r>
+      <w:r>
+        <w:rPr>
+          <w:rFonts w:ascii="Consolas" w:eastAsia="Times New Roman" w:hAnsi="Consolas" w:cs="Times New Roman"/>
+          <w:color w:val="000000"/>
+          <w:sz w:val="18"/>
+          <w:szCs w:val="18"/>
+        </w:rPr>
+        <w:t> P </w:t>
+      </w:r>
+    </w:p>
+    <w:p>
+      <w:pPr>
+        <w:pStyle w:val="PargrafodaLista"/>
+        <w:shd w:val="clear" w:color="auto" w:fill="FFFFFE"/>
+        <w:spacing w:line="240" w:lineRule="atLeast"/>
+        <w:rPr>
+          <w:rFonts w:ascii="Consolas" w:eastAsia="Times New Roman" w:hAnsi="Consolas" w:cs="Times New Roman"/>
+          <w:color w:val="000000"/>
+          <w:sz w:val="18"/>
+          <w:szCs w:val="18"/>
+        </w:rPr>
+      </w:pPr>
+      <w:r>
+        <w:rPr>
+          <w:rFonts w:ascii="Consolas" w:eastAsia="Times New Roman" w:hAnsi="Consolas" w:cs="Times New Roman"/>
+          <w:color w:val="3367D6"/>
+          <w:sz w:val="18"/>
+          <w:szCs w:val="18"/>
+        </w:rPr>
+        <w:t>INNER</w:t>
+      </w:r>
+      <w:r>
+        <w:rPr>
+          <w:rFonts w:ascii="Consolas" w:eastAsia="Times New Roman" w:hAnsi="Consolas" w:cs="Times New Roman"/>
+          <w:color w:val="000000"/>
+          <w:sz w:val="18"/>
+          <w:szCs w:val="18"/>
+        </w:rPr>
+        <w:t> </w:t>
+      </w:r>
+      <w:r>
+        <w:rPr>
+          <w:rFonts w:ascii="Consolas" w:eastAsia="Times New Roman" w:hAnsi="Consolas" w:cs="Times New Roman"/>
+          <w:color w:val="3367D6"/>
+          <w:sz w:val="18"/>
+          <w:szCs w:val="18"/>
+        </w:rPr>
+        <w:t>JOIN</w:t>
+      </w:r>
+      <w:r>
+        <w:rPr>
+          <w:rFonts w:ascii="Consolas" w:eastAsia="Times New Roman" w:hAnsi="Consolas" w:cs="Times New Roman"/>
+          <w:color w:val="000000"/>
+          <w:sz w:val="18"/>
+          <w:szCs w:val="18"/>
+        </w:rPr>
+        <w:t> </w:t>
+      </w:r>
+      <w:r>
+        <w:rPr>
+          <w:rFonts w:ascii="Consolas" w:eastAsia="Times New Roman" w:hAnsi="Consolas" w:cs="Times New Roman"/>
+          <w:color w:val="0D904F"/>
+          <w:sz w:val="18"/>
+          <w:szCs w:val="18"/>
+        </w:rPr>
+        <w:t>`rox-bike.BIKE.Customer`</w:t>
+      </w:r>
+      <w:r>
+        <w:rPr>
+          <w:rFonts w:ascii="Consolas" w:eastAsia="Times New Roman" w:hAnsi="Consolas" w:cs="Times New Roman"/>
+          <w:color w:val="000000"/>
+          <w:sz w:val="18"/>
+          <w:szCs w:val="18"/>
+        </w:rPr>
+        <w:t> </w:t>
+      </w:r>
+      <w:r>
+        <w:rPr>
+          <w:rFonts w:ascii="Consolas" w:eastAsia="Times New Roman" w:hAnsi="Consolas" w:cs="Times New Roman"/>
+          <w:color w:val="3367D6"/>
+          <w:sz w:val="18"/>
+          <w:szCs w:val="18"/>
+        </w:rPr>
+        <w:t>AS</w:t>
+      </w:r>
+      <w:r>
+        <w:rPr>
+          <w:rFonts w:ascii="Consolas" w:eastAsia="Times New Roman" w:hAnsi="Consolas" w:cs="Times New Roman"/>
+          <w:color w:val="000000"/>
+          <w:sz w:val="18"/>
+          <w:szCs w:val="18"/>
+        </w:rPr>
+        <w:t> C </w:t>
+      </w:r>
+    </w:p>
+    <w:p>
+      <w:pPr>
+        <w:pStyle w:val="PargrafodaLista"/>
+        <w:shd w:val="clear" w:color="auto" w:fill="FFFFFE"/>
+        <w:spacing w:line="240" w:lineRule="atLeast"/>
+        <w:rPr>
+          <w:rFonts w:ascii="Consolas" w:eastAsia="Times New Roman" w:hAnsi="Consolas" w:cs="Times New Roman"/>
+          <w:color w:val="000000"/>
+          <w:sz w:val="18"/>
+          <w:szCs w:val="18"/>
+        </w:rPr>
+      </w:pPr>
+      <w:r>
+        <w:rPr>
+          <w:rFonts w:ascii="Consolas" w:eastAsia="Times New Roman" w:hAnsi="Consolas" w:cs="Times New Roman"/>
+          <w:color w:val="000000"/>
+          <w:sz w:val="18"/>
+          <w:szCs w:val="18"/>
+        </w:rPr>
+        <w:t>    </w:t>
+      </w:r>
+      <w:r>
+        <w:rPr>
+          <w:rFonts w:ascii="Consolas" w:eastAsia="Times New Roman" w:hAnsi="Consolas" w:cs="Times New Roman"/>
+          <w:color w:val="3367D6"/>
+          <w:sz w:val="18"/>
+          <w:szCs w:val="18"/>
+        </w:rPr>
+        <w:t>ON</w:t>
+      </w:r>
+      <w:r>
+        <w:rPr>
+          <w:rFonts w:ascii="Consolas" w:eastAsia="Times New Roman" w:hAnsi="Consolas" w:cs="Times New Roman"/>
+          <w:color w:val="000000"/>
+          <w:sz w:val="18"/>
+          <w:szCs w:val="18"/>
+        </w:rPr>
+        <w:t> P.</w:t>
+      </w:r>
+      <w:r>
+        <w:rPr>
+          <w:rFonts w:ascii="Consolas" w:eastAsia="Times New Roman" w:hAnsi="Consolas" w:cs="Times New Roman"/>
+          <w:color w:val="800000"/>
+          <w:sz w:val="18"/>
+          <w:szCs w:val="18"/>
+        </w:rPr>
+        <w:t>BusinessEntityID</w:t>
+      </w:r>
+      <w:r>
+        <w:rPr>
+          <w:rFonts w:ascii="Consolas" w:eastAsia="Times New Roman" w:hAnsi="Consolas" w:cs="Times New Roman"/>
+          <w:color w:val="000000"/>
+          <w:sz w:val="18"/>
+          <w:szCs w:val="18"/>
+        </w:rPr>
+        <w:t>=C.PersonID</w:t>
+      </w:r>
+    </w:p>
+    <w:p>
+      <w:pPr>
+        <w:pStyle w:val="PargrafodaLista"/>
+        <w:shd w:val="clear" w:color="auto" w:fill="FFFFFE"/>
+        <w:spacing w:line="240" w:lineRule="atLeast"/>
+        <w:rPr>
+          <w:rFonts w:ascii="Consolas" w:eastAsia="Times New Roman" w:hAnsi="Consolas" w:cs="Times New Roman"/>
+          <w:color w:val="000000"/>
+          <w:sz w:val="18"/>
+          <w:szCs w:val="18"/>
+        </w:rPr>
+      </w:pPr>
+      <w:r>
+        <w:rPr>
+          <w:rFonts w:ascii="Consolas" w:eastAsia="Times New Roman" w:hAnsi="Consolas" w:cs="Times New Roman"/>
+          <w:color w:val="3367D6"/>
+          <w:sz w:val="18"/>
+          <w:szCs w:val="18"/>
+        </w:rPr>
+        <w:t>INNER</w:t>
+      </w:r>
+      <w:r>
+        <w:rPr>
+          <w:rFonts w:ascii="Consolas" w:eastAsia="Times New Roman" w:hAnsi="Consolas" w:cs="Times New Roman"/>
+          <w:color w:val="000000"/>
+          <w:sz w:val="18"/>
+          <w:szCs w:val="18"/>
+        </w:rPr>
+        <w:t> </w:t>
+      </w:r>
+      <w:r>
+        <w:rPr>
+          <w:rFonts w:ascii="Consolas" w:eastAsia="Times New Roman" w:hAnsi="Consolas" w:cs="Times New Roman"/>
+          <w:color w:val="3367D6"/>
+          <w:sz w:val="18"/>
+          <w:szCs w:val="18"/>
+        </w:rPr>
+        <w:t>JOIN</w:t>
+      </w:r>
+      <w:r>
+        <w:rPr>
+          <w:rFonts w:ascii="Consolas" w:eastAsia="Times New Roman" w:hAnsi="Consolas" w:cs="Times New Roman"/>
+          <w:color w:val="000000"/>
+          <w:sz w:val="18"/>
+          <w:szCs w:val="18"/>
+        </w:rPr>
+        <w:t> </w:t>
+      </w:r>
+      <w:r>
+        <w:rPr>
+          <w:rFonts w:ascii="Consolas" w:eastAsia="Times New Roman" w:hAnsi="Consolas" w:cs="Times New Roman"/>
+          <w:color w:val="0D904F"/>
+          <w:sz w:val="18"/>
+          <w:szCs w:val="18"/>
+        </w:rPr>
+        <w:t>`rox-bike.BIKE.SalesOrderHeader`</w:t>
+      </w:r>
+      <w:r>
+        <w:rPr>
+          <w:rFonts w:ascii="Consolas" w:eastAsia="Times New Roman" w:hAnsi="Consolas" w:cs="Times New Roman"/>
+          <w:color w:val="000000"/>
+          <w:sz w:val="18"/>
+          <w:szCs w:val="18"/>
+        </w:rPr>
+        <w:t> </w:t>
+      </w:r>
+      <w:r>
+        <w:rPr>
+          <w:rFonts w:ascii="Consolas" w:eastAsia="Times New Roman" w:hAnsi="Consolas" w:cs="Times New Roman"/>
+          <w:color w:val="3367D6"/>
+          <w:sz w:val="18"/>
+          <w:szCs w:val="18"/>
+        </w:rPr>
+        <w:t>AS</w:t>
+      </w:r>
+      <w:r>
+        <w:rPr>
+          <w:rFonts w:ascii="Consolas" w:eastAsia="Times New Roman" w:hAnsi="Consolas" w:cs="Times New Roman"/>
+          <w:color w:val="000000"/>
+          <w:sz w:val="18"/>
+          <w:szCs w:val="18"/>
+        </w:rPr>
+        <w:t> H</w:t>
+      </w:r>
+    </w:p>
+    <w:p>
+      <w:pPr>
+        <w:pStyle w:val="PargrafodaLista"/>
+        <w:shd w:val="clear" w:color="auto" w:fill="FFFFFE"/>
+        <w:spacing w:line="240" w:lineRule="atLeast"/>
+        <w:rPr>
+          <w:rFonts w:ascii="Consolas" w:eastAsia="Times New Roman" w:hAnsi="Consolas" w:cs="Times New Roman"/>
+          <w:color w:val="000000"/>
+          <w:sz w:val="18"/>
+          <w:szCs w:val="18"/>
+        </w:rPr>
+      </w:pPr>
+      <w:r>
+        <w:rPr>
+          <w:rFonts w:ascii="Consolas" w:eastAsia="Times New Roman" w:hAnsi="Consolas" w:cs="Times New Roman"/>
+          <w:color w:val="000000"/>
+          <w:sz w:val="18"/>
+          <w:szCs w:val="18"/>
+        </w:rPr>
+        <w:t>    </w:t>
+      </w:r>
+      <w:r>
+        <w:rPr>
+          <w:rFonts w:ascii="Consolas" w:eastAsia="Times New Roman" w:hAnsi="Consolas" w:cs="Times New Roman"/>
+          <w:color w:val="3367D6"/>
+          <w:sz w:val="18"/>
+          <w:szCs w:val="18"/>
+        </w:rPr>
+        <w:t>ON</w:t>
+      </w:r>
+      <w:r>
+        <w:rPr>
+          <w:rFonts w:ascii="Consolas" w:eastAsia="Times New Roman" w:hAnsi="Consolas" w:cs="Times New Roman"/>
+          <w:color w:val="000000"/>
+          <w:sz w:val="18"/>
+          <w:szCs w:val="18"/>
+        </w:rPr>
+        <w:t> C.</w:t>
+      </w:r>
+      <w:r>
+        <w:rPr>
+          <w:rFonts w:ascii="Consolas" w:eastAsia="Times New Roman" w:hAnsi="Consolas" w:cs="Times New Roman"/>
+          <w:color w:val="800000"/>
+          <w:sz w:val="18"/>
+          <w:szCs w:val="18"/>
+        </w:rPr>
+        <w:t>CustomerID</w:t>
+      </w:r>
+      <w:r>
+        <w:rPr>
+          <w:rFonts w:ascii="Consolas" w:eastAsia="Times New Roman" w:hAnsi="Consolas" w:cs="Times New Roman"/>
+          <w:color w:val="000000"/>
+          <w:sz w:val="18"/>
+          <w:szCs w:val="18"/>
+        </w:rPr>
+        <w:t>=H.CustomerID</w:t>
+      </w:r>
+    </w:p>
+    <w:p>
+      <w:pPr>
+        <w:pStyle w:val="PargrafodaLista"/>
+        <w:shd w:val="clear" w:color="auto" w:fill="FFFFFE"/>
+        <w:spacing w:line="240" w:lineRule="atLeast"/>
+        <w:rPr>
+          <w:rFonts w:ascii="Consolas" w:eastAsia="Times New Roman" w:hAnsi="Consolas" w:cs="Times New Roman"/>
+          <w:color w:val="000000"/>
+          <w:sz w:val="18"/>
+          <w:szCs w:val="18"/>
+        </w:rPr>
+      </w:pPr>
+      <w:r>
+        <w:rPr>
+          <w:rFonts w:ascii="Consolas" w:eastAsia="Times New Roman" w:hAnsi="Consolas" w:cs="Times New Roman"/>
+          <w:color w:val="3367D6"/>
+          <w:sz w:val="18"/>
+          <w:szCs w:val="18"/>
+        </w:rPr>
+        <w:t>GROUP</w:t>
+      </w:r>
+      <w:r>
+        <w:rPr>
+          <w:rFonts w:ascii="Consolas" w:eastAsia="Times New Roman" w:hAnsi="Consolas" w:cs="Times New Roman"/>
+          <w:color w:val="000000"/>
+          <w:sz w:val="18"/>
+          <w:szCs w:val="18"/>
+        </w:rPr>
+        <w:t> </w:t>
+      </w:r>
+      <w:r>
+        <w:rPr>
+          <w:rFonts w:ascii="Consolas" w:eastAsia="Times New Roman" w:hAnsi="Consolas" w:cs="Times New Roman"/>
+          <w:color w:val="3367D6"/>
+          <w:sz w:val="18"/>
+          <w:szCs w:val="18"/>
+        </w:rPr>
+        <w:t>BY</w:t>
+      </w:r>
+      <w:r>
+        <w:rPr>
+          <w:rFonts w:ascii="Consolas" w:eastAsia="Times New Roman" w:hAnsi="Consolas" w:cs="Times New Roman"/>
+          <w:color w:val="000000"/>
+          <w:sz w:val="18"/>
+          <w:szCs w:val="18"/>
+        </w:rPr>
+        <w:t> H.CustomerID, P.FirstName, P.LastName</w:t>
+      </w:r>
+    </w:p>
+    <w:p>
+      <w:pPr>
+        <w:pStyle w:val="PargrafodaLista"/>
+        <w:shd w:val="clear" w:color="auto" w:fill="FFFFFE"/>
+        <w:spacing w:line="240" w:lineRule="atLeast"/>
+        <w:rPr>
+          <w:rFonts w:ascii="Consolas" w:eastAsia="Times New Roman" w:hAnsi="Consolas" w:cs="Times New Roman"/>
+          <w:color w:val="000000"/>
+          <w:sz w:val="18"/>
+          <w:szCs w:val="18"/>
+        </w:rPr>
+      </w:pPr>
+      <w:r>
+        <w:rPr>
+          <w:rFonts w:ascii="Consolas" w:eastAsia="Times New Roman" w:hAnsi="Consolas" w:cs="Times New Roman"/>
+          <w:color w:val="3367D6"/>
+          <w:sz w:val="18"/>
+          <w:szCs w:val="18"/>
+        </w:rPr>
+        <w:t>ORDER</w:t>
+      </w:r>
+      <w:r>
+        <w:rPr>
+          <w:rFonts w:ascii="Consolas" w:eastAsia="Times New Roman" w:hAnsi="Consolas" w:cs="Times New Roman"/>
+          <w:color w:val="000000"/>
+          <w:sz w:val="18"/>
+          <w:szCs w:val="18"/>
+        </w:rPr>
+        <w:t> </w:t>
+      </w:r>
+      <w:r>
+        <w:rPr>
+          <w:rFonts w:ascii="Consolas" w:eastAsia="Times New Roman" w:hAnsi="Consolas" w:cs="Times New Roman"/>
+          <w:color w:val="3367D6"/>
+          <w:sz w:val="18"/>
+          <w:szCs w:val="18"/>
+        </w:rPr>
+        <w:t>BY</w:t>
+      </w:r>
+      <w:r>
+        <w:rPr>
+          <w:rFonts w:ascii="Consolas" w:eastAsia="Times New Roman" w:hAnsi="Consolas" w:cs="Times New Roman"/>
+          <w:color w:val="000000"/>
+          <w:sz w:val="18"/>
+          <w:szCs w:val="18"/>
+        </w:rPr>
+        <w:t> Pedidos </w:t>
+      </w:r>
+      <w:r>
+        <w:rPr>
+          <w:rFonts w:ascii="Consolas" w:eastAsia="Times New Roman" w:hAnsi="Consolas" w:cs="Times New Roman"/>
+          <w:color w:val="3367D6"/>
+          <w:sz w:val="18"/>
+          <w:szCs w:val="18"/>
+        </w:rPr>
+        <w:t>DESC</w:t>
+      </w:r>
+    </w:p>
+    <w:p>
+      <w:pPr>
+        <w:widowControl w:val="0"/>
+        <w:pBdr>
+          <w:top w:val="nil"/>
+          <w:left w:val="nil"/>
+          <w:bottom w:val="nil"/>
+          <w:right w:val="nil"/>
+          <w:between w:val="nil"/>
+        </w:pBdr>
+        <w:ind w:right="5"/>
+        <w:rPr>
+          <w:rFonts w:ascii="Roboto" w:eastAsia="Roboto" w:hAnsi="Roboto" w:cs="Roboto"/>
+        </w:rPr>
+      </w:pPr>
+    </w:p>
+    <w:p>
+      <w:pPr>
         <w:widowControl w:val="0"/>
         <w:numPr>
           <w:ilvl w:val="0"/>
@@ -1132,6 +2604,7 @@
         <w:rPr>
           <w:rFonts w:ascii="Roboto" w:eastAsia="Roboto" w:hAnsi="Roboto" w:cs="Roboto"/>
         </w:rPr>
+        <w:lastRenderedPageBreak/>
         <w:t xml:space="preserve">Escreva uma query usando as tabelas Sales.SalesOrderHeader, Sales.SalesOrderDetail e Production.Product, de forma a obter a soma total de produtos </w:t>
       </w:r>
       <w:r>
@@ -1146,6 +2619,550 @@
         </w:rPr>
         <w:t>por ProductID e OrderDate.</w:t>
       </w:r>
+    </w:p>
+    <w:p>
+      <w:pPr>
+        <w:pStyle w:val="PargrafodaLista"/>
+        <w:shd w:val="clear" w:color="auto" w:fill="FFFFFE"/>
+        <w:spacing w:line="240" w:lineRule="atLeast"/>
+        <w:rPr>
+          <w:rFonts w:ascii="Consolas" w:eastAsia="Times New Roman" w:hAnsi="Consolas" w:cs="Times New Roman"/>
+          <w:color w:val="000000"/>
+          <w:sz w:val="18"/>
+          <w:szCs w:val="18"/>
+        </w:rPr>
+      </w:pPr>
+      <w:r>
+        <w:rPr>
+          <w:rFonts w:ascii="Consolas" w:eastAsia="Times New Roman" w:hAnsi="Consolas" w:cs="Times New Roman"/>
+          <w:color w:val="3367D6"/>
+          <w:sz w:val="18"/>
+          <w:szCs w:val="18"/>
+        </w:rPr>
+        <w:t>SELECT</w:t>
+      </w:r>
+      <w:r>
+        <w:rPr>
+          <w:rFonts w:ascii="Consolas" w:eastAsia="Times New Roman" w:hAnsi="Consolas" w:cs="Times New Roman"/>
+          <w:color w:val="000000"/>
+          <w:sz w:val="18"/>
+          <w:szCs w:val="18"/>
+        </w:rPr>
+        <w:t>  P.ProductID, H.OrderDate, </w:t>
+      </w:r>
+      <w:r>
+        <w:rPr>
+          <w:rFonts w:ascii="Consolas" w:eastAsia="Times New Roman" w:hAnsi="Consolas" w:cs="Times New Roman"/>
+          <w:color w:val="3367D6"/>
+          <w:sz w:val="18"/>
+          <w:szCs w:val="18"/>
+        </w:rPr>
+        <w:t>SUM</w:t>
+      </w:r>
+      <w:r>
+        <w:rPr>
+          <w:rFonts w:ascii="Consolas" w:eastAsia="Times New Roman" w:hAnsi="Consolas" w:cs="Times New Roman"/>
+          <w:color w:val="37474F"/>
+          <w:sz w:val="18"/>
+          <w:szCs w:val="18"/>
+        </w:rPr>
+        <w:t>(</w:t>
+      </w:r>
+      <w:r>
+        <w:rPr>
+          <w:rFonts w:ascii="Consolas" w:eastAsia="Times New Roman" w:hAnsi="Consolas" w:cs="Times New Roman"/>
+          <w:color w:val="000000"/>
+          <w:sz w:val="18"/>
+          <w:szCs w:val="18"/>
+        </w:rPr>
+        <w:t>D.OrderQty</w:t>
+      </w:r>
+      <w:r>
+        <w:rPr>
+          <w:rFonts w:ascii="Consolas" w:eastAsia="Times New Roman" w:hAnsi="Consolas" w:cs="Times New Roman"/>
+          <w:color w:val="37474F"/>
+          <w:sz w:val="18"/>
+          <w:szCs w:val="18"/>
+        </w:rPr>
+        <w:t>)</w:t>
+      </w:r>
+      <w:r>
+        <w:rPr>
+          <w:rFonts w:ascii="Consolas" w:eastAsia="Times New Roman" w:hAnsi="Consolas" w:cs="Times New Roman"/>
+          <w:color w:val="000000"/>
+          <w:sz w:val="18"/>
+          <w:szCs w:val="18"/>
+        </w:rPr>
+        <w:t> </w:t>
+      </w:r>
+      <w:r>
+        <w:rPr>
+          <w:rFonts w:ascii="Consolas" w:eastAsia="Times New Roman" w:hAnsi="Consolas" w:cs="Times New Roman"/>
+          <w:color w:val="3367D6"/>
+          <w:sz w:val="18"/>
+          <w:szCs w:val="18"/>
+        </w:rPr>
+        <w:t>AS</w:t>
+      </w:r>
+      <w:r>
+        <w:rPr>
+          <w:rFonts w:ascii="Consolas" w:eastAsia="Times New Roman" w:hAnsi="Consolas" w:cs="Times New Roman"/>
+          <w:color w:val="000000"/>
+          <w:sz w:val="18"/>
+          <w:szCs w:val="18"/>
+        </w:rPr>
+        <w:t> SOMAPRODUTOS</w:t>
+      </w:r>
+    </w:p>
+    <w:p>
+      <w:pPr>
+        <w:pStyle w:val="PargrafodaLista"/>
+        <w:shd w:val="clear" w:color="auto" w:fill="FFFFFE"/>
+        <w:spacing w:line="240" w:lineRule="atLeast"/>
+        <w:rPr>
+          <w:rFonts w:ascii="Consolas" w:eastAsia="Times New Roman" w:hAnsi="Consolas" w:cs="Times New Roman"/>
+          <w:color w:val="000000"/>
+          <w:sz w:val="18"/>
+          <w:szCs w:val="18"/>
+        </w:rPr>
+      </w:pPr>
+      <w:r>
+        <w:rPr>
+          <w:rFonts w:ascii="Consolas" w:eastAsia="Times New Roman" w:hAnsi="Consolas" w:cs="Times New Roman"/>
+          <w:color w:val="3367D6"/>
+          <w:sz w:val="18"/>
+          <w:szCs w:val="18"/>
+        </w:rPr>
+        <w:t>FROM</w:t>
+      </w:r>
+      <w:r>
+        <w:rPr>
+          <w:rFonts w:ascii="Consolas" w:eastAsia="Times New Roman" w:hAnsi="Consolas" w:cs="Times New Roman"/>
+          <w:color w:val="000000"/>
+          <w:sz w:val="18"/>
+          <w:szCs w:val="18"/>
+        </w:rPr>
+        <w:t> </w:t>
+      </w:r>
+      <w:r>
+        <w:rPr>
+          <w:rFonts w:ascii="Consolas" w:eastAsia="Times New Roman" w:hAnsi="Consolas" w:cs="Times New Roman"/>
+          <w:color w:val="0D904F"/>
+          <w:sz w:val="18"/>
+          <w:szCs w:val="18"/>
+        </w:rPr>
+        <w:t>`rox-bike.BIKE.SalesOrderDetail`</w:t>
+      </w:r>
+      <w:r>
+        <w:rPr>
+          <w:rFonts w:ascii="Consolas" w:eastAsia="Times New Roman" w:hAnsi="Consolas" w:cs="Times New Roman"/>
+          <w:color w:val="000000"/>
+          <w:sz w:val="18"/>
+          <w:szCs w:val="18"/>
+        </w:rPr>
+        <w:t> </w:t>
+      </w:r>
+      <w:r>
+        <w:rPr>
+          <w:rFonts w:ascii="Consolas" w:eastAsia="Times New Roman" w:hAnsi="Consolas" w:cs="Times New Roman"/>
+          <w:color w:val="3367D6"/>
+          <w:sz w:val="18"/>
+          <w:szCs w:val="18"/>
+        </w:rPr>
+        <w:t>AS</w:t>
+      </w:r>
+      <w:r>
+        <w:rPr>
+          <w:rFonts w:ascii="Consolas" w:eastAsia="Times New Roman" w:hAnsi="Consolas" w:cs="Times New Roman"/>
+          <w:color w:val="000000"/>
+          <w:sz w:val="18"/>
+          <w:szCs w:val="18"/>
+        </w:rPr>
+        <w:t> D </w:t>
+      </w:r>
+    </w:p>
+    <w:p>
+      <w:pPr>
+        <w:pStyle w:val="PargrafodaLista"/>
+        <w:shd w:val="clear" w:color="auto" w:fill="FFFFFE"/>
+        <w:spacing w:line="240" w:lineRule="atLeast"/>
+        <w:rPr>
+          <w:rFonts w:ascii="Consolas" w:eastAsia="Times New Roman" w:hAnsi="Consolas" w:cs="Times New Roman"/>
+          <w:color w:val="000000"/>
+          <w:sz w:val="18"/>
+          <w:szCs w:val="18"/>
+        </w:rPr>
+      </w:pPr>
+      <w:r>
+        <w:rPr>
+          <w:rFonts w:ascii="Consolas" w:eastAsia="Times New Roman" w:hAnsi="Consolas" w:cs="Times New Roman"/>
+          <w:color w:val="3367D6"/>
+          <w:sz w:val="18"/>
+          <w:szCs w:val="18"/>
+        </w:rPr>
+        <w:t>INNER</w:t>
+      </w:r>
+      <w:r>
+        <w:rPr>
+          <w:rFonts w:ascii="Consolas" w:eastAsia="Times New Roman" w:hAnsi="Consolas" w:cs="Times New Roman"/>
+          <w:color w:val="000000"/>
+          <w:sz w:val="18"/>
+          <w:szCs w:val="18"/>
+        </w:rPr>
+        <w:t> </w:t>
+      </w:r>
+      <w:r>
+        <w:rPr>
+          <w:rFonts w:ascii="Consolas" w:eastAsia="Times New Roman" w:hAnsi="Consolas" w:cs="Times New Roman"/>
+          <w:color w:val="3367D6"/>
+          <w:sz w:val="18"/>
+          <w:szCs w:val="18"/>
+        </w:rPr>
+        <w:t>JOIN</w:t>
+      </w:r>
+      <w:r>
+        <w:rPr>
+          <w:rFonts w:ascii="Consolas" w:eastAsia="Times New Roman" w:hAnsi="Consolas" w:cs="Times New Roman"/>
+          <w:color w:val="000000"/>
+          <w:sz w:val="18"/>
+          <w:szCs w:val="18"/>
+        </w:rPr>
+        <w:t> </w:t>
+      </w:r>
+      <w:r>
+        <w:rPr>
+          <w:rFonts w:ascii="Consolas" w:eastAsia="Times New Roman" w:hAnsi="Consolas" w:cs="Times New Roman"/>
+          <w:color w:val="0D904F"/>
+          <w:sz w:val="18"/>
+          <w:szCs w:val="18"/>
+        </w:rPr>
+        <w:t>`rox-bike.BIKE.SalesOrderHeader`</w:t>
+      </w:r>
+      <w:r>
+        <w:rPr>
+          <w:rFonts w:ascii="Consolas" w:eastAsia="Times New Roman" w:hAnsi="Consolas" w:cs="Times New Roman"/>
+          <w:color w:val="000000"/>
+          <w:sz w:val="18"/>
+          <w:szCs w:val="18"/>
+        </w:rPr>
+        <w:t> </w:t>
+      </w:r>
+      <w:r>
+        <w:rPr>
+          <w:rFonts w:ascii="Consolas" w:eastAsia="Times New Roman" w:hAnsi="Consolas" w:cs="Times New Roman"/>
+          <w:color w:val="3367D6"/>
+          <w:sz w:val="18"/>
+          <w:szCs w:val="18"/>
+        </w:rPr>
+        <w:t>AS</w:t>
+      </w:r>
+      <w:r>
+        <w:rPr>
+          <w:rFonts w:ascii="Consolas" w:eastAsia="Times New Roman" w:hAnsi="Consolas" w:cs="Times New Roman"/>
+          <w:color w:val="000000"/>
+          <w:sz w:val="18"/>
+          <w:szCs w:val="18"/>
+        </w:rPr>
+        <w:t> H </w:t>
+      </w:r>
+    </w:p>
+    <w:p>
+      <w:pPr>
+        <w:pStyle w:val="PargrafodaLista"/>
+        <w:shd w:val="clear" w:color="auto" w:fill="FFFFFE"/>
+        <w:spacing w:line="240" w:lineRule="atLeast"/>
+        <w:rPr>
+          <w:rFonts w:ascii="Consolas" w:eastAsia="Times New Roman" w:hAnsi="Consolas" w:cs="Times New Roman"/>
+          <w:color w:val="000000"/>
+          <w:sz w:val="18"/>
+          <w:szCs w:val="18"/>
+        </w:rPr>
+      </w:pPr>
+      <w:r>
+        <w:rPr>
+          <w:rFonts w:ascii="Consolas" w:eastAsia="Times New Roman" w:hAnsi="Consolas" w:cs="Times New Roman"/>
+          <w:color w:val="000000"/>
+          <w:sz w:val="18"/>
+          <w:szCs w:val="18"/>
+        </w:rPr>
+        <w:t>    </w:t>
+      </w:r>
+      <w:r>
+        <w:rPr>
+          <w:rFonts w:ascii="Consolas" w:eastAsia="Times New Roman" w:hAnsi="Consolas" w:cs="Times New Roman"/>
+          <w:color w:val="3367D6"/>
+          <w:sz w:val="18"/>
+          <w:szCs w:val="18"/>
+        </w:rPr>
+        <w:t>ON</w:t>
+      </w:r>
+      <w:r>
+        <w:rPr>
+          <w:rFonts w:ascii="Consolas" w:eastAsia="Times New Roman" w:hAnsi="Consolas" w:cs="Times New Roman"/>
+          <w:color w:val="000000"/>
+          <w:sz w:val="18"/>
+          <w:szCs w:val="18"/>
+        </w:rPr>
+        <w:t> D.</w:t>
+      </w:r>
+      <w:r>
+        <w:rPr>
+          <w:rFonts w:ascii="Consolas" w:eastAsia="Times New Roman" w:hAnsi="Consolas" w:cs="Times New Roman"/>
+          <w:color w:val="800000"/>
+          <w:sz w:val="18"/>
+          <w:szCs w:val="18"/>
+        </w:rPr>
+        <w:t>SalesOrderID</w:t>
+      </w:r>
+      <w:r>
+        <w:rPr>
+          <w:rFonts w:ascii="Consolas" w:eastAsia="Times New Roman" w:hAnsi="Consolas" w:cs="Times New Roman"/>
+          <w:color w:val="000000"/>
+          <w:sz w:val="18"/>
+          <w:szCs w:val="18"/>
+        </w:rPr>
+        <w:t>=H.SalesOrderID</w:t>
+      </w:r>
+    </w:p>
+    <w:p>
+      <w:pPr>
+        <w:pStyle w:val="PargrafodaLista"/>
+        <w:shd w:val="clear" w:color="auto" w:fill="FFFFFE"/>
+        <w:spacing w:line="240" w:lineRule="atLeast"/>
+        <w:rPr>
+          <w:rFonts w:ascii="Consolas" w:eastAsia="Times New Roman" w:hAnsi="Consolas" w:cs="Times New Roman"/>
+          <w:color w:val="000000"/>
+          <w:sz w:val="18"/>
+          <w:szCs w:val="18"/>
+        </w:rPr>
+      </w:pPr>
+      <w:r>
+        <w:rPr>
+          <w:rFonts w:ascii="Consolas" w:eastAsia="Times New Roman" w:hAnsi="Consolas" w:cs="Times New Roman"/>
+          <w:color w:val="3367D6"/>
+          <w:sz w:val="18"/>
+          <w:szCs w:val="18"/>
+        </w:rPr>
+        <w:t>INNER</w:t>
+      </w:r>
+      <w:r>
+        <w:rPr>
+          <w:rFonts w:ascii="Consolas" w:eastAsia="Times New Roman" w:hAnsi="Consolas" w:cs="Times New Roman"/>
+          <w:color w:val="000000"/>
+          <w:sz w:val="18"/>
+          <w:szCs w:val="18"/>
+        </w:rPr>
+        <w:t> </w:t>
+      </w:r>
+      <w:r>
+        <w:rPr>
+          <w:rFonts w:ascii="Consolas" w:eastAsia="Times New Roman" w:hAnsi="Consolas" w:cs="Times New Roman"/>
+          <w:color w:val="3367D6"/>
+          <w:sz w:val="18"/>
+          <w:szCs w:val="18"/>
+        </w:rPr>
+        <w:t>JOIN</w:t>
+      </w:r>
+      <w:r>
+        <w:rPr>
+          <w:rFonts w:ascii="Consolas" w:eastAsia="Times New Roman" w:hAnsi="Consolas" w:cs="Times New Roman"/>
+          <w:color w:val="000000"/>
+          <w:sz w:val="18"/>
+          <w:szCs w:val="18"/>
+        </w:rPr>
+        <w:t> </w:t>
+      </w:r>
+      <w:r>
+        <w:rPr>
+          <w:rFonts w:ascii="Consolas" w:eastAsia="Times New Roman" w:hAnsi="Consolas" w:cs="Times New Roman"/>
+          <w:color w:val="0D904F"/>
+          <w:sz w:val="18"/>
+          <w:szCs w:val="18"/>
+        </w:rPr>
+        <w:t>`rox-bike.BIKE.Product`</w:t>
+      </w:r>
+      <w:r>
+        <w:rPr>
+          <w:rFonts w:ascii="Consolas" w:eastAsia="Times New Roman" w:hAnsi="Consolas" w:cs="Times New Roman"/>
+          <w:color w:val="000000"/>
+          <w:sz w:val="18"/>
+          <w:szCs w:val="18"/>
+        </w:rPr>
+        <w:t> </w:t>
+      </w:r>
+      <w:r>
+        <w:rPr>
+          <w:rFonts w:ascii="Consolas" w:eastAsia="Times New Roman" w:hAnsi="Consolas" w:cs="Times New Roman"/>
+          <w:color w:val="3367D6"/>
+          <w:sz w:val="18"/>
+          <w:szCs w:val="18"/>
+        </w:rPr>
+        <w:t>AS</w:t>
+      </w:r>
+      <w:r>
+        <w:rPr>
+          <w:rFonts w:ascii="Consolas" w:eastAsia="Times New Roman" w:hAnsi="Consolas" w:cs="Times New Roman"/>
+          <w:color w:val="000000"/>
+          <w:sz w:val="18"/>
+          <w:szCs w:val="18"/>
+        </w:rPr>
+        <w:t> P</w:t>
+      </w:r>
+    </w:p>
+    <w:p>
+      <w:pPr>
+        <w:pStyle w:val="PargrafodaLista"/>
+        <w:shd w:val="clear" w:color="auto" w:fill="FFFFFE"/>
+        <w:spacing w:line="240" w:lineRule="atLeast"/>
+        <w:rPr>
+          <w:rFonts w:ascii="Consolas" w:eastAsia="Times New Roman" w:hAnsi="Consolas" w:cs="Times New Roman"/>
+          <w:color w:val="000000"/>
+          <w:sz w:val="18"/>
+          <w:szCs w:val="18"/>
+        </w:rPr>
+      </w:pPr>
+      <w:r>
+        <w:rPr>
+          <w:rFonts w:ascii="Consolas" w:eastAsia="Times New Roman" w:hAnsi="Consolas" w:cs="Times New Roman"/>
+          <w:color w:val="000000"/>
+          <w:sz w:val="18"/>
+          <w:szCs w:val="18"/>
+        </w:rPr>
+        <w:t>    </w:t>
+      </w:r>
+      <w:r>
+        <w:rPr>
+          <w:rFonts w:ascii="Consolas" w:eastAsia="Times New Roman" w:hAnsi="Consolas" w:cs="Times New Roman"/>
+          <w:color w:val="3367D6"/>
+          <w:sz w:val="18"/>
+          <w:szCs w:val="18"/>
+        </w:rPr>
+        <w:t>ON</w:t>
+      </w:r>
+      <w:r>
+        <w:rPr>
+          <w:rFonts w:ascii="Consolas" w:eastAsia="Times New Roman" w:hAnsi="Consolas" w:cs="Times New Roman"/>
+          <w:color w:val="000000"/>
+          <w:sz w:val="18"/>
+          <w:szCs w:val="18"/>
+        </w:rPr>
+        <w:t> D.</w:t>
+      </w:r>
+      <w:r>
+        <w:rPr>
+          <w:rFonts w:ascii="Consolas" w:eastAsia="Times New Roman" w:hAnsi="Consolas" w:cs="Times New Roman"/>
+          <w:color w:val="800000"/>
+          <w:sz w:val="18"/>
+          <w:szCs w:val="18"/>
+        </w:rPr>
+        <w:t>ProductID</w:t>
+      </w:r>
+      <w:r>
+        <w:rPr>
+          <w:rFonts w:ascii="Consolas" w:eastAsia="Times New Roman" w:hAnsi="Consolas" w:cs="Times New Roman"/>
+          <w:color w:val="000000"/>
+          <w:sz w:val="18"/>
+          <w:szCs w:val="18"/>
+        </w:rPr>
+        <w:t>=P.ProductID</w:t>
+      </w:r>
+    </w:p>
+    <w:p>
+      <w:pPr>
+        <w:pStyle w:val="PargrafodaLista"/>
+        <w:shd w:val="clear" w:color="auto" w:fill="FFFFFE"/>
+        <w:spacing w:line="240" w:lineRule="atLeast"/>
+        <w:rPr>
+          <w:rFonts w:ascii="Consolas" w:eastAsia="Times New Roman" w:hAnsi="Consolas" w:cs="Times New Roman"/>
+          <w:color w:val="000000"/>
+          <w:sz w:val="18"/>
+          <w:szCs w:val="18"/>
+        </w:rPr>
+      </w:pPr>
+      <w:r>
+        <w:rPr>
+          <w:rFonts w:ascii="Consolas" w:eastAsia="Times New Roman" w:hAnsi="Consolas" w:cs="Times New Roman"/>
+          <w:color w:val="3367D6"/>
+          <w:sz w:val="18"/>
+          <w:szCs w:val="18"/>
+        </w:rPr>
+        <w:t>GROUP</w:t>
+      </w:r>
+      <w:r>
+        <w:rPr>
+          <w:rFonts w:ascii="Consolas" w:eastAsia="Times New Roman" w:hAnsi="Consolas" w:cs="Times New Roman"/>
+          <w:color w:val="000000"/>
+          <w:sz w:val="18"/>
+          <w:szCs w:val="18"/>
+        </w:rPr>
+        <w:t> </w:t>
+      </w:r>
+      <w:r>
+        <w:rPr>
+          <w:rFonts w:ascii="Consolas" w:eastAsia="Times New Roman" w:hAnsi="Consolas" w:cs="Times New Roman"/>
+          <w:color w:val="3367D6"/>
+          <w:sz w:val="18"/>
+          <w:szCs w:val="18"/>
+        </w:rPr>
+        <w:t>BY</w:t>
+      </w:r>
+      <w:r>
+        <w:rPr>
+          <w:rFonts w:ascii="Consolas" w:eastAsia="Times New Roman" w:hAnsi="Consolas" w:cs="Times New Roman"/>
+          <w:color w:val="000000"/>
+          <w:sz w:val="18"/>
+          <w:szCs w:val="18"/>
+        </w:rPr>
+        <w:t> P.ProductID, H.OrderDate, D.OrderQty</w:t>
+      </w:r>
+    </w:p>
+    <w:p>
+      <w:pPr>
+        <w:widowControl w:val="0"/>
+        <w:pBdr>
+          <w:top w:val="nil"/>
+          <w:left w:val="nil"/>
+          <w:bottom w:val="nil"/>
+          <w:right w:val="nil"/>
+          <w:between w:val="nil"/>
+        </w:pBdr>
+        <w:ind w:right="5"/>
+        <w:rPr>
+          <w:rFonts w:ascii="Roboto" w:eastAsia="Roboto" w:hAnsi="Roboto" w:cs="Roboto"/>
+        </w:rPr>
+      </w:pPr>
+    </w:p>
+    <w:p>
+      <w:pPr>
+        <w:widowControl w:val="0"/>
+        <w:pBdr>
+          <w:top w:val="nil"/>
+          <w:left w:val="nil"/>
+          <w:bottom w:val="nil"/>
+          <w:right w:val="nil"/>
+          <w:between w:val="nil"/>
+        </w:pBdr>
+        <w:ind w:right="5"/>
+        <w:rPr>
+          <w:rFonts w:ascii="Roboto" w:eastAsia="Roboto" w:hAnsi="Roboto" w:cs="Roboto"/>
+        </w:rPr>
+      </w:pPr>
+    </w:p>
+    <w:p>
+      <w:pPr>
+        <w:widowControl w:val="0"/>
+        <w:pBdr>
+          <w:top w:val="nil"/>
+          <w:left w:val="nil"/>
+          <w:bottom w:val="nil"/>
+          <w:right w:val="nil"/>
+          <w:between w:val="nil"/>
+        </w:pBdr>
+        <w:ind w:right="5"/>
+        <w:rPr>
+          <w:rFonts w:ascii="Roboto" w:eastAsia="Roboto" w:hAnsi="Roboto" w:cs="Roboto"/>
+        </w:rPr>
+      </w:pPr>
     </w:p>
     <w:p>
       <w:pPr>
@@ -1208,6 +3225,339 @@
         </w:rPr>
         <w:t>ne pelo total devido decrescente.</w:t>
       </w:r>
+    </w:p>
+    <w:p>
+      <w:pPr>
+        <w:pStyle w:val="PargrafodaLista"/>
+        <w:shd w:val="clear" w:color="auto" w:fill="FFFFFE"/>
+        <w:spacing w:line="240" w:lineRule="atLeast"/>
+        <w:rPr>
+          <w:rFonts w:ascii="Consolas" w:eastAsia="Times New Roman" w:hAnsi="Consolas" w:cs="Times New Roman"/>
+          <w:color w:val="000000"/>
+          <w:sz w:val="18"/>
+          <w:szCs w:val="18"/>
+        </w:rPr>
+      </w:pPr>
+      <w:r>
+        <w:rPr>
+          <w:rFonts w:ascii="Consolas" w:eastAsia="Times New Roman" w:hAnsi="Consolas" w:cs="Times New Roman"/>
+          <w:color w:val="3367D6"/>
+          <w:sz w:val="18"/>
+          <w:szCs w:val="18"/>
+        </w:rPr>
+        <w:t>SELECT</w:t>
+      </w:r>
+      <w:r>
+        <w:rPr>
+          <w:rFonts w:ascii="Consolas" w:eastAsia="Times New Roman" w:hAnsi="Consolas" w:cs="Times New Roman"/>
+          <w:color w:val="000000"/>
+          <w:sz w:val="18"/>
+          <w:szCs w:val="18"/>
+        </w:rPr>
+        <w:t>  H.SalesOrderID, H.OrderDate, H.TotalDue</w:t>
+      </w:r>
+    </w:p>
+    <w:p>
+      <w:pPr>
+        <w:pStyle w:val="PargrafodaLista"/>
+        <w:shd w:val="clear" w:color="auto" w:fill="FFFFFE"/>
+        <w:spacing w:line="240" w:lineRule="atLeast"/>
+        <w:rPr>
+          <w:rFonts w:ascii="Consolas" w:eastAsia="Times New Roman" w:hAnsi="Consolas" w:cs="Times New Roman"/>
+          <w:color w:val="000000"/>
+          <w:sz w:val="18"/>
+          <w:szCs w:val="18"/>
+        </w:rPr>
+      </w:pPr>
+      <w:r>
+        <w:rPr>
+          <w:rFonts w:ascii="Consolas" w:eastAsia="Times New Roman" w:hAnsi="Consolas" w:cs="Times New Roman"/>
+          <w:color w:val="3367D6"/>
+          <w:sz w:val="18"/>
+          <w:szCs w:val="18"/>
+        </w:rPr>
+        <w:t>FROM</w:t>
+      </w:r>
+      <w:r>
+        <w:rPr>
+          <w:rFonts w:ascii="Consolas" w:eastAsia="Times New Roman" w:hAnsi="Consolas" w:cs="Times New Roman"/>
+          <w:color w:val="000000"/>
+          <w:sz w:val="18"/>
+          <w:szCs w:val="18"/>
+        </w:rPr>
+        <w:t> </w:t>
+      </w:r>
+      <w:r>
+        <w:rPr>
+          <w:rFonts w:ascii="Consolas" w:eastAsia="Times New Roman" w:hAnsi="Consolas" w:cs="Times New Roman"/>
+          <w:color w:val="0D904F"/>
+          <w:sz w:val="18"/>
+          <w:szCs w:val="18"/>
+        </w:rPr>
+        <w:t>`rox-bike.BIKE.SalesOrderHeader`</w:t>
+      </w:r>
+      <w:r>
+        <w:rPr>
+          <w:rFonts w:ascii="Consolas" w:eastAsia="Times New Roman" w:hAnsi="Consolas" w:cs="Times New Roman"/>
+          <w:color w:val="000000"/>
+          <w:sz w:val="18"/>
+          <w:szCs w:val="18"/>
+        </w:rPr>
+        <w:t> </w:t>
+      </w:r>
+      <w:r>
+        <w:rPr>
+          <w:rFonts w:ascii="Consolas" w:eastAsia="Times New Roman" w:hAnsi="Consolas" w:cs="Times New Roman"/>
+          <w:color w:val="3367D6"/>
+          <w:sz w:val="18"/>
+          <w:szCs w:val="18"/>
+        </w:rPr>
+        <w:t>AS</w:t>
+      </w:r>
+      <w:r>
+        <w:rPr>
+          <w:rFonts w:ascii="Consolas" w:eastAsia="Times New Roman" w:hAnsi="Consolas" w:cs="Times New Roman"/>
+          <w:color w:val="000000"/>
+          <w:sz w:val="18"/>
+          <w:szCs w:val="18"/>
+        </w:rPr>
+        <w:t> H </w:t>
+      </w:r>
+    </w:p>
+    <w:p>
+      <w:pPr>
+        <w:pStyle w:val="PargrafodaLista"/>
+        <w:shd w:val="clear" w:color="auto" w:fill="FFFFFE"/>
+        <w:spacing w:line="240" w:lineRule="atLeast"/>
+        <w:rPr>
+          <w:rFonts w:ascii="Consolas" w:eastAsia="Times New Roman" w:hAnsi="Consolas" w:cs="Times New Roman"/>
+          <w:color w:val="000000"/>
+          <w:sz w:val="18"/>
+          <w:szCs w:val="18"/>
+        </w:rPr>
+      </w:pPr>
+      <w:r>
+        <w:rPr>
+          <w:rFonts w:ascii="Consolas" w:eastAsia="Times New Roman" w:hAnsi="Consolas" w:cs="Times New Roman"/>
+          <w:color w:val="3367D6"/>
+          <w:sz w:val="18"/>
+          <w:szCs w:val="18"/>
+        </w:rPr>
+        <w:t>WHERE</w:t>
+      </w:r>
+      <w:r>
+        <w:rPr>
+          <w:rFonts w:ascii="Consolas" w:eastAsia="Times New Roman" w:hAnsi="Consolas" w:cs="Times New Roman"/>
+          <w:color w:val="000000"/>
+          <w:sz w:val="18"/>
+          <w:szCs w:val="18"/>
+        </w:rPr>
+        <w:t> H.TotalDue </w:t>
+      </w:r>
+      <w:r>
+        <w:rPr>
+          <w:rFonts w:ascii="Consolas" w:eastAsia="Times New Roman" w:hAnsi="Consolas" w:cs="Times New Roman"/>
+          <w:color w:val="37474F"/>
+          <w:sz w:val="18"/>
+          <w:szCs w:val="18"/>
+        </w:rPr>
+        <w:t>&gt;</w:t>
+      </w:r>
+      <w:r>
+        <w:rPr>
+          <w:rFonts w:ascii="Consolas" w:eastAsia="Times New Roman" w:hAnsi="Consolas" w:cs="Times New Roman"/>
+          <w:color w:val="000000"/>
+          <w:sz w:val="18"/>
+          <w:szCs w:val="18"/>
+        </w:rPr>
+        <w:t> </w:t>
+      </w:r>
+      <w:r>
+        <w:rPr>
+          <w:rFonts w:ascii="Consolas" w:eastAsia="Times New Roman" w:hAnsi="Consolas" w:cs="Times New Roman"/>
+          <w:color w:val="F4511E"/>
+          <w:sz w:val="18"/>
+          <w:szCs w:val="18"/>
+        </w:rPr>
+        <w:t>1000</w:t>
+      </w:r>
+      <w:r>
+        <w:rPr>
+          <w:rFonts w:ascii="Consolas" w:eastAsia="Times New Roman" w:hAnsi="Consolas" w:cs="Times New Roman"/>
+          <w:color w:val="000000"/>
+          <w:sz w:val="18"/>
+          <w:szCs w:val="18"/>
+        </w:rPr>
+        <w:t> </w:t>
+      </w:r>
+      <w:r>
+        <w:rPr>
+          <w:rFonts w:ascii="Consolas" w:eastAsia="Times New Roman" w:hAnsi="Consolas" w:cs="Times New Roman"/>
+          <w:color w:val="3367D6"/>
+          <w:sz w:val="18"/>
+          <w:szCs w:val="18"/>
+        </w:rPr>
+        <w:t>AND</w:t>
+      </w:r>
+      <w:r>
+        <w:rPr>
+          <w:rFonts w:ascii="Consolas" w:eastAsia="Times New Roman" w:hAnsi="Consolas" w:cs="Times New Roman"/>
+          <w:color w:val="000000"/>
+          <w:sz w:val="18"/>
+          <w:szCs w:val="18"/>
+        </w:rPr>
+        <w:t> H.OrderDate </w:t>
+      </w:r>
+      <w:r>
+        <w:rPr>
+          <w:rFonts w:ascii="Consolas" w:eastAsia="Times New Roman" w:hAnsi="Consolas" w:cs="Times New Roman"/>
+          <w:color w:val="3367D6"/>
+          <w:sz w:val="18"/>
+          <w:szCs w:val="18"/>
+        </w:rPr>
+        <w:t>BETWEEN</w:t>
+      </w:r>
+      <w:r>
+        <w:rPr>
+          <w:rFonts w:ascii="Consolas" w:eastAsia="Times New Roman" w:hAnsi="Consolas" w:cs="Times New Roman"/>
+          <w:color w:val="000000"/>
+          <w:sz w:val="18"/>
+          <w:szCs w:val="18"/>
+        </w:rPr>
+        <w:t> </w:t>
+      </w:r>
+      <w:r>
+        <w:rPr>
+          <w:rFonts w:ascii="Consolas" w:eastAsia="Times New Roman" w:hAnsi="Consolas" w:cs="Times New Roman"/>
+          <w:color w:val="0D904F"/>
+          <w:sz w:val="18"/>
+          <w:szCs w:val="18"/>
+        </w:rPr>
+        <w:t>"2011-09-01"</w:t>
+      </w:r>
+      <w:r>
+        <w:rPr>
+          <w:rFonts w:ascii="Consolas" w:eastAsia="Times New Roman" w:hAnsi="Consolas" w:cs="Times New Roman"/>
+          <w:color w:val="000000"/>
+          <w:sz w:val="18"/>
+          <w:szCs w:val="18"/>
+        </w:rPr>
+        <w:t> </w:t>
+      </w:r>
+      <w:r>
+        <w:rPr>
+          <w:rFonts w:ascii="Consolas" w:eastAsia="Times New Roman" w:hAnsi="Consolas" w:cs="Times New Roman"/>
+          <w:color w:val="3367D6"/>
+          <w:sz w:val="18"/>
+          <w:szCs w:val="18"/>
+        </w:rPr>
+        <w:t>AND</w:t>
+      </w:r>
+      <w:r>
+        <w:rPr>
+          <w:rFonts w:ascii="Consolas" w:eastAsia="Times New Roman" w:hAnsi="Consolas" w:cs="Times New Roman"/>
+          <w:color w:val="000000"/>
+          <w:sz w:val="18"/>
+          <w:szCs w:val="18"/>
+        </w:rPr>
+        <w:t> </w:t>
+      </w:r>
+      <w:r>
+        <w:rPr>
+          <w:rFonts w:ascii="Consolas" w:eastAsia="Times New Roman" w:hAnsi="Consolas" w:cs="Times New Roman"/>
+          <w:color w:val="0D904F"/>
+          <w:sz w:val="18"/>
+          <w:szCs w:val="18"/>
+        </w:rPr>
+        <w:t>"2011-09-30"</w:t>
+      </w:r>
+    </w:p>
+    <w:p>
+      <w:pPr>
+        <w:pStyle w:val="PargrafodaLista"/>
+        <w:shd w:val="clear" w:color="auto" w:fill="FFFFFE"/>
+        <w:spacing w:line="240" w:lineRule="atLeast"/>
+        <w:rPr>
+          <w:rFonts w:ascii="Consolas" w:eastAsia="Times New Roman" w:hAnsi="Consolas" w:cs="Times New Roman"/>
+          <w:color w:val="000000"/>
+          <w:sz w:val="18"/>
+          <w:szCs w:val="18"/>
+        </w:rPr>
+      </w:pPr>
+      <w:r>
+        <w:rPr>
+          <w:rFonts w:ascii="Consolas" w:eastAsia="Times New Roman" w:hAnsi="Consolas" w:cs="Times New Roman"/>
+          <w:color w:val="3367D6"/>
+          <w:sz w:val="18"/>
+          <w:szCs w:val="18"/>
+        </w:rPr>
+        <w:t>ORDER</w:t>
+      </w:r>
+      <w:r>
+        <w:rPr>
+          <w:rFonts w:ascii="Consolas" w:eastAsia="Times New Roman" w:hAnsi="Consolas" w:cs="Times New Roman"/>
+          <w:color w:val="000000"/>
+          <w:sz w:val="18"/>
+          <w:szCs w:val="18"/>
+        </w:rPr>
+        <w:t> </w:t>
+      </w:r>
+      <w:r>
+        <w:rPr>
+          <w:rFonts w:ascii="Consolas" w:eastAsia="Times New Roman" w:hAnsi="Consolas" w:cs="Times New Roman"/>
+          <w:color w:val="3367D6"/>
+          <w:sz w:val="18"/>
+          <w:szCs w:val="18"/>
+        </w:rPr>
+        <w:t>BY</w:t>
+      </w:r>
+      <w:r>
+        <w:rPr>
+          <w:rFonts w:ascii="Consolas" w:eastAsia="Times New Roman" w:hAnsi="Consolas" w:cs="Times New Roman"/>
+          <w:color w:val="000000"/>
+          <w:sz w:val="18"/>
+          <w:szCs w:val="18"/>
+        </w:rPr>
+        <w:t> H.TotalDue </w:t>
+      </w:r>
+      <w:r>
+        <w:rPr>
+          <w:rFonts w:ascii="Consolas" w:eastAsia="Times New Roman" w:hAnsi="Consolas" w:cs="Times New Roman"/>
+          <w:color w:val="3367D6"/>
+          <w:sz w:val="18"/>
+          <w:szCs w:val="18"/>
+        </w:rPr>
+        <w:t>DESC</w:t>
+      </w:r>
+    </w:p>
+    <w:p>
+      <w:pPr>
+        <w:pStyle w:val="PargrafodaLista"/>
+        <w:shd w:val="clear" w:color="auto" w:fill="FFFFFE"/>
+        <w:spacing w:line="240" w:lineRule="atLeast"/>
+        <w:rPr>
+          <w:rFonts w:ascii="Consolas" w:eastAsia="Times New Roman" w:hAnsi="Consolas" w:cs="Times New Roman"/>
+          <w:color w:val="000000"/>
+          <w:sz w:val="18"/>
+          <w:szCs w:val="18"/>
+        </w:rPr>
+      </w:pPr>
+    </w:p>
+    <w:p>
+      <w:pPr>
+        <w:widowControl w:val="0"/>
+        <w:pBdr>
+          <w:top w:val="nil"/>
+          <w:left w:val="nil"/>
+          <w:bottom w:val="nil"/>
+          <w:right w:val="nil"/>
+          <w:between w:val="nil"/>
+        </w:pBdr>
+        <w:ind w:left="720" w:right="5"/>
+        <w:rPr>
+          <w:rFonts w:ascii="Roboto" w:eastAsia="Roboto" w:hAnsi="Roboto" w:cs="Roboto"/>
+        </w:rPr>
+      </w:pPr>
     </w:p>
     <w:p>
       <w:pPr>
@@ -2183,6 +4533,17 @@
       <w:szCs w:val="48"/>
     </w:rPr>
   </w:style>
+  <w:style w:type="paragraph" w:styleId="PargrafodaLista">
+    <w:name w:val="List Paragraph"/>
+    <w:basedOn w:val="Normal"/>
+    <w:uiPriority w:val="34"/>
+    <w:qFormat/>
+    <w:rsid w:val="0057682A"/>
+    <w:pPr>
+      <w:ind w:left="720"/>
+      <w:contextualSpacing/>
+    </w:pPr>
+  </w:style>
 </w:styles>
 </file>
 
